--- a/讲稿.docx
+++ b/讲稿.docx
@@ -799,7 +799,6 @@
     <w:p>
       <w:pPr>
         <w:rPr>
-          <w:rFonts w:hint="eastAsia"/>
           <w:szCs w:val="21"/>
         </w:rPr>
       </w:pPr>
@@ -822,6 +821,130 @@
           <w:szCs w:val="21"/>
         </w:rPr>
         <w:t>bps</w:t>
+      </w:r>
+    </w:p>
+    <w:p>
+      <w:pPr>
+        <w:rPr>
+          <w:rFonts w:ascii="Arial" w:hAnsi="Arial" w:cs="Arial"/>
+          <w:b/>
+          <w:color w:val="333333"/>
+          <w:sz w:val="28"/>
+          <w:szCs w:val="28"/>
+          <w:shd w:val="clear" w:color="auto" w:fill="FFFFFF"/>
+        </w:rPr>
+      </w:pPr>
+      <w:r>
+        <w:rPr>
+          <w:rFonts w:ascii="Arial" w:hAnsi="Arial" w:cs="Arial" w:hint="eastAsia"/>
+          <w:b/>
+          <w:color w:val="333333"/>
+          <w:sz w:val="28"/>
+          <w:szCs w:val="28"/>
+          <w:shd w:val="clear" w:color="auto" w:fill="FFFFFF"/>
+        </w:rPr>
+        <w:t>音频压缩</w:t>
+      </w:r>
+    </w:p>
+    <w:p>
+      <w:pPr>
+        <w:rPr>
+          <w:rFonts w:ascii="Arial" w:hAnsi="Arial" w:cs="Arial"/>
+          <w:color w:val="333333"/>
+          <w:szCs w:val="21"/>
+          <w:shd w:val="clear" w:color="auto" w:fill="FFFFFF"/>
+        </w:rPr>
+      </w:pPr>
+      <w:r>
+        <w:rPr>
+          <w:rFonts w:ascii="Arial" w:hAnsi="Arial" w:cs="Arial" w:hint="eastAsia"/>
+          <w:color w:val="333333"/>
+          <w:szCs w:val="21"/>
+          <w:shd w:val="clear" w:color="auto" w:fill="FFFFFF"/>
+        </w:rPr>
+        <w:t>多媒体能被压缩的两大原因：数据本身有冗余、媒体本身允许失真</w:t>
+      </w:r>
+    </w:p>
+    <w:p>
+      <w:pPr>
+        <w:rPr>
+          <w:rFonts w:ascii="Arial" w:hAnsi="Arial" w:cs="Arial"/>
+          <w:color w:val="333333"/>
+          <w:szCs w:val="21"/>
+          <w:shd w:val="clear" w:color="auto" w:fill="FFFFFF"/>
+        </w:rPr>
+      </w:pPr>
+      <w:r>
+        <w:rPr>
+          <w:rFonts w:ascii="Arial" w:hAnsi="Arial" w:cs="Arial" w:hint="eastAsia"/>
+          <w:color w:val="333333"/>
+          <w:szCs w:val="21"/>
+          <w:shd w:val="clear" w:color="auto" w:fill="FFFFFF"/>
+        </w:rPr>
+        <w:t>所谓冗余成分指的是音频中不能被人耳感知到的信号，它们对确定声音的音色，音调等信息没有任何的帮助</w:t>
+      </w:r>
+      <w:r>
+        <w:rPr>
+          <w:rFonts w:ascii="Arial" w:hAnsi="Arial" w:cs="Arial" w:hint="eastAsia"/>
+          <w:color w:val="333333"/>
+          <w:szCs w:val="21"/>
+          <w:shd w:val="clear" w:color="auto" w:fill="FFFFFF"/>
+        </w:rPr>
+        <w:t>。包括</w:t>
+      </w:r>
+      <w:r>
+        <w:rPr>
+          <w:rFonts w:ascii="Arial" w:hAnsi="Arial" w:cs="Arial" w:hint="eastAsia"/>
+          <w:color w:val="333333"/>
+          <w:szCs w:val="21"/>
+          <w:shd w:val="clear" w:color="auto" w:fill="FFFFFF"/>
+        </w:rPr>
+        <w:t>人耳听觉的生理</w:t>
+      </w:r>
+      <w:r>
+        <w:rPr>
+          <w:rFonts w:ascii="Arial" w:hAnsi="Arial" w:cs="Arial" w:hint="eastAsia"/>
+          <w:color w:val="333333"/>
+          <w:szCs w:val="21"/>
+          <w:shd w:val="clear" w:color="auto" w:fill="FFFFFF"/>
+        </w:rPr>
+        <w:t>（听不到）</w:t>
+      </w:r>
+      <w:r>
+        <w:rPr>
+          <w:rFonts w:ascii="Arial" w:hAnsi="Arial" w:cs="Arial" w:hint="eastAsia"/>
+          <w:color w:val="333333"/>
+          <w:szCs w:val="21"/>
+          <w:shd w:val="clear" w:color="auto" w:fill="FFFFFF"/>
+        </w:rPr>
+        <w:t>和心理声学</w:t>
+      </w:r>
+      <w:r>
+        <w:rPr>
+          <w:rFonts w:ascii="Arial" w:hAnsi="Arial" w:cs="Arial" w:hint="eastAsia"/>
+          <w:color w:val="333333"/>
+          <w:szCs w:val="21"/>
+          <w:shd w:val="clear" w:color="auto" w:fill="FFFFFF"/>
+        </w:rPr>
+        <w:t>（感觉不到）</w:t>
+      </w:r>
+      <w:r>
+        <w:rPr>
+          <w:rFonts w:ascii="Arial" w:hAnsi="Arial" w:cs="Arial" w:hint="eastAsia"/>
+          <w:color w:val="333333"/>
+          <w:szCs w:val="21"/>
+          <w:shd w:val="clear" w:color="auto" w:fill="FFFFFF"/>
+        </w:rPr>
+        <w:t>现象</w:t>
+      </w:r>
+      <w:r>
+        <w:rPr>
+          <w:rFonts w:ascii="Arial" w:hAnsi="Arial" w:cs="Arial" w:hint="eastAsia"/>
+          <w:color w:val="333333"/>
+          <w:szCs w:val="21"/>
+          <w:shd w:val="clear" w:color="auto" w:fill="FFFFFF"/>
+        </w:rPr>
+        <w:t>。</w:t>
       </w:r>
     </w:p>
     <w:p>
@@ -1091,7 +1214,6 @@
       <w:pPr>
         <w:ind w:left="630" w:hangingChars="300" w:hanging="630"/>
         <w:rPr>
-          <w:rFonts w:hint="eastAsia"/>
           <w:szCs w:val="21"/>
         </w:rPr>
       </w:pPr>
@@ -1421,7 +1543,15 @@
           <w:rFonts w:hint="eastAsia"/>
           <w:szCs w:val="21"/>
         </w:rPr>
-        <w:t>作为流音频格式使用，在下载的同时播放</w:t>
+        <w:t>作为流音</w:t>
+      </w:r>
+      <w:r>
+        <w:rPr>
+          <w:rFonts w:hint="eastAsia"/>
+          <w:szCs w:val="21"/>
+        </w:rPr>
+        <w:lastRenderedPageBreak/>
+        <w:t>频格式使用，在下载的同时播放</w:t>
       </w:r>
       <w:r>
         <w:rPr>
@@ -1492,21 +1622,150 @@
       <w:pPr>
         <w:ind w:left="1050" w:hangingChars="500" w:hanging="1050"/>
         <w:rPr>
-          <w:rFonts w:hint="eastAsia"/>
-          <w:szCs w:val="21"/>
-        </w:rPr>
-      </w:pPr>
-      <w:bookmarkStart w:id="0" w:name="_GoBack"/>
-      <w:bookmarkEnd w:id="0"/>
+          <w:szCs w:val="21"/>
+        </w:rPr>
+      </w:pPr>
+      <w:r>
+        <w:rPr>
+          <w:szCs w:val="21"/>
+        </w:rPr>
+        <w:t>FLAC</w:t>
+      </w:r>
+      <w:r>
+        <w:rPr>
+          <w:rFonts w:hint="eastAsia"/>
+          <w:szCs w:val="21"/>
+        </w:rPr>
+        <w:t>：</w:t>
+      </w:r>
+      <w:r>
+        <w:rPr>
+          <w:rFonts w:hint="eastAsia"/>
+          <w:szCs w:val="21"/>
+        </w:rPr>
+        <w:t>中文可解为无损音频压缩编码</w:t>
+      </w:r>
+      <w:r>
+        <w:rPr>
+          <w:rFonts w:hint="eastAsia"/>
+          <w:szCs w:val="21"/>
+        </w:rPr>
+        <w:t>，无损压缩，超高音质，快速解码</w:t>
+      </w:r>
+      <w:r>
+        <w:rPr>
+          <w:rFonts w:hint="eastAsia"/>
+          <w:szCs w:val="21"/>
+        </w:rPr>
+        <w:t>（只有整数计算）</w:t>
+      </w:r>
+      <w:r>
+        <w:rPr>
+          <w:rFonts w:hint="eastAsia"/>
+          <w:szCs w:val="21"/>
+        </w:rPr>
+        <w:t>，多平台支持，除了没有版权保护</w:t>
+      </w:r>
+      <w:r>
+        <w:rPr>
+          <w:rFonts w:hint="eastAsia"/>
+          <w:szCs w:val="21"/>
+        </w:rPr>
+        <w:t>、压缩比不够大（将近2:</w:t>
+      </w:r>
+      <w:r>
+        <w:rPr>
+          <w:szCs w:val="21"/>
+        </w:rPr>
+        <w:t>1</w:t>
+      </w:r>
+      <w:r>
+        <w:rPr>
+          <w:rFonts w:hint="eastAsia"/>
+          <w:szCs w:val="21"/>
+        </w:rPr>
+        <w:t>）</w:t>
+      </w:r>
+      <w:r>
+        <w:rPr>
+          <w:rFonts w:hint="eastAsia"/>
+          <w:szCs w:val="21"/>
+        </w:rPr>
+        <w:t>外几乎没有缺点</w:t>
+      </w:r>
     </w:p>
     <w:p>
       <w:pPr>
         <w:ind w:left="1050" w:hangingChars="500" w:hanging="1050"/>
         <w:rPr>
-          <w:rFonts w:hint="eastAsia"/>
-          <w:szCs w:val="21"/>
-        </w:rPr>
-      </w:pPr>
+          <w:szCs w:val="21"/>
+        </w:rPr>
+      </w:pPr>
+      <w:r>
+        <w:rPr>
+          <w:rFonts w:hint="eastAsia"/>
+          <w:szCs w:val="21"/>
+        </w:rPr>
+        <w:t>A</w:t>
+      </w:r>
+      <w:r>
+        <w:rPr>
+          <w:szCs w:val="21"/>
+        </w:rPr>
+        <w:t>PE:</w:t>
+      </w:r>
+      <w:r>
+        <w:rPr>
+          <w:rFonts w:hint="eastAsia"/>
+          <w:szCs w:val="21"/>
+        </w:rPr>
+        <w:t>无损压缩，压缩比比F</w:t>
+      </w:r>
+      <w:r>
+        <w:rPr>
+          <w:szCs w:val="21"/>
+        </w:rPr>
+        <w:t>LAC</w:t>
+      </w:r>
+      <w:r>
+        <w:rPr>
+          <w:rFonts w:hint="eastAsia"/>
+          <w:szCs w:val="21"/>
+        </w:rPr>
+        <w:t>略高（不过2:</w:t>
+      </w:r>
+      <w:r>
+        <w:rPr>
+          <w:szCs w:val="21"/>
+        </w:rPr>
+        <w:t>1</w:t>
+      </w:r>
+      <w:r>
+        <w:rPr>
+          <w:rFonts w:hint="eastAsia"/>
+          <w:szCs w:val="21"/>
+        </w:rPr>
+        <w:t>），解码速度不如F</w:t>
+      </w:r>
+      <w:r>
+        <w:rPr>
+          <w:szCs w:val="21"/>
+        </w:rPr>
+        <w:t>LAC</w:t>
+      </w:r>
+      <w:r>
+        <w:rPr>
+          <w:rFonts w:hint="eastAsia"/>
+          <w:szCs w:val="21"/>
+        </w:rPr>
+        <w:t>，普及率不如F</w:t>
+      </w:r>
+      <w:r>
+        <w:rPr>
+          <w:szCs w:val="21"/>
+        </w:rPr>
+        <w:t>LAC</w:t>
+      </w:r>
     </w:p>
     <w:p>
       <w:pPr>
@@ -1571,56 +1830,1313 @@
           <w:rFonts w:hint="eastAsia"/>
           <w:szCs w:val="21"/>
         </w:rPr>
+        <w:t>采样频率（H</w:t>
+      </w:r>
+      <w:r>
+        <w:rPr>
+          <w:szCs w:val="21"/>
+        </w:rPr>
+        <w:t>Z</w:t>
+      </w:r>
+      <w:r>
+        <w:rPr>
+          <w:rFonts w:hint="eastAsia"/>
+          <w:szCs w:val="21"/>
+        </w:rPr>
+        <w:t>）*比特率*声道数*时间（s）=所占位数（bit）</w:t>
+      </w:r>
+    </w:p>
+    <w:p>
+      <w:pPr>
+        <w:rPr>
+          <w:szCs w:val="21"/>
+        </w:rPr>
+      </w:pPr>
+      <w:r>
+        <w:rPr>
+          <w:rFonts w:hint="eastAsia"/>
+          <w:szCs w:val="21"/>
+        </w:rPr>
+        <w:t>静音w</w:t>
+      </w:r>
+      <w:r>
+        <w:rPr>
+          <w:szCs w:val="21"/>
+        </w:rPr>
+        <w:t>av</w:t>
+      </w:r>
+      <w:r>
+        <w:rPr>
+          <w:rFonts w:hint="eastAsia"/>
+          <w:szCs w:val="21"/>
+        </w:rPr>
+        <w:t>文件的大小</w:t>
+      </w:r>
+    </w:p>
+    <w:p>
+      <w:pPr>
+        <w:rPr>
+          <w:b/>
+          <w:sz w:val="28"/>
+          <w:szCs w:val="28"/>
+        </w:rPr>
+      </w:pPr>
+      <w:r>
+        <w:rPr>
+          <w:rFonts w:hint="eastAsia"/>
+          <w:b/>
+          <w:sz w:val="28"/>
+          <w:szCs w:val="28"/>
+        </w:rPr>
+        <w:t>位图像素</w:t>
+      </w:r>
+    </w:p>
+    <w:p>
+      <w:pPr>
+        <w:rPr>
+          <w:szCs w:val="21"/>
+        </w:rPr>
+      </w:pPr>
+      <w:r>
+        <w:rPr>
+          <w:rFonts w:hint="eastAsia"/>
+          <w:szCs w:val="21"/>
+        </w:rPr>
+        <w:t>一个像素通常被视为影像的最小的完整取样。</w:t>
+      </w:r>
+      <w:r>
+        <w:rPr>
+          <w:rFonts w:hint="eastAsia"/>
+          <w:szCs w:val="21"/>
+        </w:rPr>
+        <w:t>D</w:t>
+      </w:r>
+      <w:r>
+        <w:rPr>
+          <w:szCs w:val="21"/>
+        </w:rPr>
+        <w:t>PI</w:t>
+      </w:r>
+      <w:r>
+        <w:rPr>
+          <w:rFonts w:hint="eastAsia"/>
+          <w:szCs w:val="21"/>
+        </w:rPr>
+        <w:t>：每英寸点数</w:t>
+      </w:r>
+      <w:r>
+        <w:rPr>
+          <w:rFonts w:hint="eastAsia"/>
+          <w:szCs w:val="21"/>
+        </w:rPr>
+        <w:t>。</w:t>
+      </w:r>
+    </w:p>
+    <w:p>
+      <w:pPr>
+        <w:rPr>
+          <w:szCs w:val="21"/>
+        </w:rPr>
+      </w:pPr>
+      <w:r>
+        <w:rPr>
+          <w:rFonts w:hint="eastAsia"/>
+          <w:szCs w:val="21"/>
+        </w:rPr>
+        <w:t>放大：一个小区块用多个像素点表示，锯齿</w:t>
+      </w:r>
+    </w:p>
+    <w:p>
+      <w:pPr>
+        <w:rPr>
+          <w:szCs w:val="21"/>
+        </w:rPr>
+      </w:pPr>
+      <w:r>
+        <w:rPr>
+          <w:rFonts w:hint="eastAsia"/>
+          <w:szCs w:val="21"/>
+        </w:rPr>
+        <w:t>缩小：一个像素所需包含的信息过多</w:t>
+      </w:r>
+    </w:p>
+    <w:p>
+      <w:pPr>
+        <w:rPr>
+          <w:szCs w:val="21"/>
+        </w:rPr>
+      </w:pPr>
+      <w:r>
+        <w:rPr>
+          <w:rFonts w:hint="eastAsia"/>
+          <w:szCs w:val="21"/>
+        </w:rPr>
+        <w:t>两种表现形式：R</w:t>
+      </w:r>
+      <w:r>
+        <w:rPr>
+          <w:szCs w:val="21"/>
+        </w:rPr>
+        <w:t>GB</w:t>
+      </w:r>
+      <w:r>
+        <w:rPr>
+          <w:rFonts w:hint="eastAsia"/>
+          <w:szCs w:val="21"/>
+        </w:rPr>
+        <w:t>和灰度</w:t>
+      </w:r>
+    </w:p>
+    <w:p>
+      <w:pPr>
+        <w:rPr>
+          <w:b/>
+          <w:sz w:val="28"/>
+          <w:szCs w:val="28"/>
+        </w:rPr>
+      </w:pPr>
+      <w:r>
+        <w:rPr>
+          <w:rFonts w:hint="eastAsia"/>
+          <w:b/>
+          <w:sz w:val="28"/>
+          <w:szCs w:val="28"/>
+        </w:rPr>
+        <w:t>R</w:t>
+      </w:r>
+      <w:r>
+        <w:rPr>
+          <w:b/>
+          <w:sz w:val="28"/>
+          <w:szCs w:val="28"/>
+        </w:rPr>
+        <w:t>GB</w:t>
+      </w:r>
+    </w:p>
+    <w:p>
+      <w:pPr>
+        <w:rPr>
+          <w:szCs w:val="21"/>
+        </w:rPr>
+      </w:pPr>
+      <w:r>
+        <w:rPr>
+          <w:szCs w:val="21"/>
+        </w:rPr>
+        <w:t xml:space="preserve">RGB图像由三个颜色通道组成。8 位/通道的 RGB 图像中的每个通道有 256 </w:t>
+      </w:r>
+      <w:proofErr w:type="gramStart"/>
+      <w:r>
+        <w:rPr>
+          <w:szCs w:val="21"/>
+        </w:rPr>
+        <w:t>个</w:t>
+      </w:r>
+      <w:proofErr w:type="gramEnd"/>
+      <w:r>
+        <w:rPr>
+          <w:szCs w:val="21"/>
+        </w:rPr>
+        <w:t>可能的值</w:t>
+      </w:r>
+      <w:r>
+        <w:rPr>
+          <w:rFonts w:hint="eastAsia"/>
+          <w:szCs w:val="21"/>
+        </w:rPr>
+        <w:t>,一个像素点可能有2^</w:t>
+      </w:r>
+      <w:r>
+        <w:rPr>
+          <w:szCs w:val="21"/>
+        </w:rPr>
+        <w:t>24</w:t>
+      </w:r>
+      <w:r>
+        <w:rPr>
+          <w:rFonts w:hint="eastAsia"/>
+          <w:szCs w:val="21"/>
+        </w:rPr>
+        <w:t>种可能值。被称为2</w:t>
+      </w:r>
+      <w:r>
+        <w:rPr>
+          <w:szCs w:val="21"/>
+        </w:rPr>
+        <w:t>4</w:t>
+      </w:r>
+      <w:r>
+        <w:rPr>
+          <w:rFonts w:hint="eastAsia"/>
+          <w:szCs w:val="21"/>
+        </w:rPr>
+        <w:t>位真彩色。</w:t>
+      </w:r>
+    </w:p>
+    <w:p>
+      <w:pPr>
+        <w:rPr>
+          <w:szCs w:val="21"/>
+        </w:rPr>
+      </w:pPr>
+      <w:r>
+        <w:rPr>
+          <w:rFonts w:hint="eastAsia"/>
+          <w:b/>
+          <w:sz w:val="28"/>
+          <w:szCs w:val="28"/>
+        </w:rPr>
+        <w:t>灰度</w:t>
+      </w:r>
+    </w:p>
+    <w:p>
+      <w:pPr>
+        <w:rPr>
+          <w:szCs w:val="21"/>
+        </w:rPr>
+      </w:pPr>
+      <w:r>
+        <w:rPr>
+          <w:rFonts w:hint="eastAsia"/>
+          <w:szCs w:val="21"/>
+        </w:rPr>
+        <w:t>灰度使用黑色</w:t>
+      </w:r>
+      <w:proofErr w:type="gramStart"/>
+      <w:r>
+        <w:rPr>
+          <w:rFonts w:hint="eastAsia"/>
+          <w:szCs w:val="21"/>
+        </w:rPr>
+        <w:t>调表示</w:t>
+      </w:r>
+      <w:proofErr w:type="gramEnd"/>
+      <w:r>
+        <w:rPr>
+          <w:rFonts w:hint="eastAsia"/>
+          <w:szCs w:val="21"/>
+        </w:rPr>
+        <w:t>物体</w:t>
+      </w:r>
+      <w:r>
+        <w:rPr>
+          <w:szCs w:val="21"/>
+        </w:rPr>
+        <w:t>,即用黑色为基准色，不同的饱和度的黑色来显示图像。 每个灰度对象都具有从 0%（白色）到100%（黑色）的亮度值。</w:t>
+      </w:r>
+      <w:r>
+        <w:rPr>
+          <w:rFonts w:hint="eastAsia"/>
+          <w:szCs w:val="21"/>
+        </w:rPr>
+        <w:t>通常采用每个采样像素8</w:t>
+      </w:r>
+      <w:r>
+        <w:rPr>
+          <w:szCs w:val="21"/>
+        </w:rPr>
+        <w:t>bit</w:t>
+      </w:r>
+    </w:p>
+    <w:p>
+      <w:pPr>
+        <w:rPr>
+          <w:b/>
+          <w:sz w:val="28"/>
+          <w:szCs w:val="28"/>
+        </w:rPr>
+      </w:pPr>
+      <w:r>
+        <w:rPr>
+          <w:b/>
+          <w:sz w:val="28"/>
+          <w:szCs w:val="28"/>
+        </w:rPr>
+        <w:t>Alpha</w:t>
+      </w:r>
+      <w:r>
+        <w:rPr>
+          <w:rFonts w:hint="eastAsia"/>
+          <w:b/>
+          <w:sz w:val="28"/>
+          <w:szCs w:val="28"/>
+        </w:rPr>
+        <w:t>通道</w:t>
+      </w:r>
+    </w:p>
+    <w:p>
+      <w:pPr>
+        <w:rPr>
+          <w:rFonts w:ascii="Arial" w:hAnsi="Arial" w:cs="Arial"/>
+          <w:color w:val="333333"/>
+          <w:szCs w:val="21"/>
+          <w:shd w:val="clear" w:color="auto" w:fill="FFFFFF"/>
+        </w:rPr>
+      </w:pPr>
+      <w:r>
+        <w:rPr>
+          <w:rFonts w:hint="eastAsia"/>
+          <w:szCs w:val="21"/>
+        </w:rPr>
+        <w:t>指一张图片的透明和半透明度</w:t>
+      </w:r>
+      <w:r>
+        <w:rPr>
+          <w:rFonts w:hint="eastAsia"/>
+          <w:szCs w:val="21"/>
+        </w:rPr>
+        <w:t>。值为0~</w:t>
+      </w:r>
+      <w:r>
+        <w:rPr>
+          <w:szCs w:val="21"/>
+        </w:rPr>
+        <w:t>1</w:t>
+      </w:r>
+      <w:r>
+        <w:rPr>
+          <w:rFonts w:hint="eastAsia"/>
+          <w:szCs w:val="21"/>
+        </w:rPr>
+        <w:t>。</w:t>
+      </w:r>
+      <w:r>
+        <w:rPr>
+          <w:rFonts w:hint="eastAsia"/>
+          <w:szCs w:val="21"/>
+        </w:rPr>
+        <w:t>阿尔法通道还可以表示</w:t>
+      </w:r>
+      <w:r>
+        <w:rPr>
+          <w:szCs w:val="21"/>
+        </w:rPr>
+        <w:t>256级的半透明度，因为阿尔法通道有8个比特可以有256种不同的数据表示可能性。</w:t>
+      </w:r>
+      <w:r>
+        <w:rPr>
+          <w:szCs w:val="21"/>
+        </w:rPr>
+        <w:tab/>
+      </w:r>
+      <w:r>
+        <w:rPr>
+          <w:szCs w:val="21"/>
+        </w:rPr>
+        <w:tab/>
+      </w:r>
+      <w:r>
+        <w:rPr>
+          <w:szCs w:val="21"/>
+        </w:rPr>
+        <w:tab/>
+      </w:r>
+      <w:r>
+        <w:rPr>
+          <w:szCs w:val="21"/>
+        </w:rPr>
+        <w:tab/>
+      </w:r>
+      <w:r>
+        <w:rPr>
+          <w:rFonts w:ascii="Arial" w:hAnsi="Arial" w:cs="Arial"/>
+          <w:color w:val="333333"/>
+          <w:szCs w:val="21"/>
+          <w:shd w:val="clear" w:color="auto" w:fill="FFFFFF"/>
+        </w:rPr>
+        <w:t>32</w:t>
+      </w:r>
+      <w:r>
+        <w:rPr>
+          <w:rFonts w:ascii="Arial" w:hAnsi="Arial" w:cs="Arial"/>
+          <w:color w:val="333333"/>
+          <w:szCs w:val="21"/>
+          <w:shd w:val="clear" w:color="auto" w:fill="FFFFFF"/>
+        </w:rPr>
+        <w:t>位真彩色，即在</w:t>
+      </w:r>
+      <w:r>
+        <w:rPr>
+          <w:rFonts w:ascii="Arial" w:hAnsi="Arial" w:cs="Arial"/>
+          <w:color w:val="333333"/>
+          <w:szCs w:val="21"/>
+          <w:shd w:val="clear" w:color="auto" w:fill="FFFFFF"/>
+        </w:rPr>
+        <w:t>24</w:t>
+      </w:r>
+      <w:r>
+        <w:rPr>
+          <w:rFonts w:ascii="Arial" w:hAnsi="Arial" w:cs="Arial"/>
+          <w:color w:val="333333"/>
+          <w:szCs w:val="21"/>
+          <w:shd w:val="clear" w:color="auto" w:fill="FFFFFF"/>
+        </w:rPr>
+        <w:t>位真彩色图像的基础上再增加一个表示图像透明度信息的</w:t>
+      </w:r>
+      <w:r>
+        <w:rPr>
+          <w:rFonts w:ascii="Arial" w:hAnsi="Arial" w:cs="Arial"/>
+          <w:color w:val="333333"/>
+          <w:szCs w:val="21"/>
+          <w:shd w:val="clear" w:color="auto" w:fill="FFFFFF"/>
+        </w:rPr>
+        <w:t>Alpha</w:t>
+      </w:r>
+      <w:r>
+        <w:rPr>
+          <w:rFonts w:ascii="Arial" w:hAnsi="Arial" w:cs="Arial"/>
+          <w:color w:val="333333"/>
+          <w:szCs w:val="21"/>
+          <w:shd w:val="clear" w:color="auto" w:fill="FFFFFF"/>
+        </w:rPr>
+        <w:t>通道。</w:t>
+      </w:r>
+    </w:p>
+    <w:p>
+      <w:pPr>
+        <w:rPr>
+          <w:b/>
+          <w:sz w:val="28"/>
+          <w:szCs w:val="28"/>
+        </w:rPr>
+      </w:pPr>
+      <w:r>
+        <w:rPr>
+          <w:rFonts w:hint="eastAsia"/>
+          <w:b/>
+          <w:sz w:val="28"/>
+          <w:szCs w:val="28"/>
+        </w:rPr>
+        <w:t>位图压缩</w:t>
+      </w:r>
+    </w:p>
+    <w:p>
+      <w:pPr>
+        <w:rPr>
+          <w:szCs w:val="21"/>
+        </w:rPr>
+      </w:pPr>
+      <w:r>
+        <w:rPr>
+          <w:rFonts w:hint="eastAsia"/>
+          <w:szCs w:val="21"/>
+        </w:rPr>
+        <w:t>空间冗余</w:t>
+      </w:r>
+      <w:r>
+        <w:rPr>
+          <w:rFonts w:hint="eastAsia"/>
+          <w:szCs w:val="21"/>
+        </w:rPr>
+        <w:t>：</w:t>
+      </w:r>
+      <w:r>
+        <w:rPr>
+          <w:rFonts w:hint="eastAsia"/>
+          <w:szCs w:val="21"/>
+        </w:rPr>
+        <w:t>颜色分布是有序的</w:t>
+      </w:r>
+    </w:p>
+    <w:p>
+      <w:pPr>
+        <w:rPr>
+          <w:szCs w:val="21"/>
+        </w:rPr>
+      </w:pPr>
+      <w:r>
+        <w:rPr>
+          <w:rFonts w:hint="eastAsia"/>
+          <w:szCs w:val="21"/>
+        </w:rPr>
+        <w:t>结构冗余</w:t>
+      </w:r>
+      <w:r>
+        <w:rPr>
+          <w:rFonts w:hint="eastAsia"/>
+          <w:szCs w:val="21"/>
+        </w:rPr>
+        <w:t>：</w:t>
+      </w:r>
+      <w:r>
+        <w:rPr>
+          <w:rFonts w:hint="eastAsia"/>
+          <w:szCs w:val="21"/>
+        </w:rPr>
+        <w:t>从大域上看存在着非常强的纹理结构，例如布纹图像和草席图像</w:t>
+      </w:r>
+    </w:p>
+    <w:p>
+      <w:pPr>
+        <w:rPr>
+          <w:szCs w:val="21"/>
+        </w:rPr>
+      </w:pPr>
+      <w:r>
+        <w:rPr>
+          <w:rFonts w:hint="eastAsia"/>
+          <w:szCs w:val="21"/>
+        </w:rPr>
+        <w:t>视觉冗余：图形的细微信息超过了人类的感知范围</w:t>
+      </w:r>
+    </w:p>
+    <w:p>
+      <w:pPr>
+        <w:rPr>
+          <w:b/>
+          <w:sz w:val="28"/>
+          <w:szCs w:val="28"/>
+        </w:rPr>
+      </w:pPr>
+      <w:r>
+        <w:rPr>
+          <w:rFonts w:hint="eastAsia"/>
+          <w:b/>
+          <w:sz w:val="28"/>
+          <w:szCs w:val="28"/>
+        </w:rPr>
+        <w:t>常见位图格式</w:t>
+      </w:r>
+    </w:p>
+    <w:p>
+      <w:pPr>
+        <w:rPr>
+          <w:szCs w:val="21"/>
+        </w:rPr>
+      </w:pPr>
+      <w:r>
+        <w:rPr>
+          <w:szCs w:val="21"/>
+        </w:rPr>
+        <w:t>B</w:t>
+      </w:r>
+      <w:r>
+        <w:rPr>
+          <w:rFonts w:hint="eastAsia"/>
+          <w:szCs w:val="21"/>
+        </w:rPr>
+        <w:t>mp：</w:t>
+      </w:r>
+      <w:r>
+        <w:rPr>
+          <w:rFonts w:hint="eastAsia"/>
+          <w:szCs w:val="21"/>
+        </w:rPr>
+        <w:t>B</w:t>
+      </w:r>
+      <w:r>
+        <w:rPr>
+          <w:szCs w:val="21"/>
+        </w:rPr>
+        <w:t>itmap,</w:t>
+      </w:r>
+      <w:r>
+        <w:rPr>
+          <w:rFonts w:hint="eastAsia"/>
+          <w:szCs w:val="21"/>
+        </w:rPr>
+        <w:t>主要由像素构成，文件较大</w:t>
+      </w:r>
+    </w:p>
+    <w:p>
+      <w:pPr>
+        <w:ind w:left="630" w:hangingChars="300" w:hanging="630"/>
+        <w:rPr>
+          <w:szCs w:val="21"/>
+        </w:rPr>
+      </w:pPr>
+      <w:r>
+        <w:rPr>
+          <w:rFonts w:hint="eastAsia"/>
+          <w:szCs w:val="21"/>
+        </w:rPr>
+        <w:t>J</w:t>
+      </w:r>
+      <w:r>
+        <w:rPr>
+          <w:szCs w:val="21"/>
+        </w:rPr>
+        <w:t>PEG</w:t>
+      </w:r>
+      <w:r>
+        <w:rPr>
+          <w:rFonts w:hint="eastAsia"/>
+          <w:szCs w:val="21"/>
+        </w:rPr>
+        <w:t>：</w:t>
+      </w:r>
+      <w:r>
+        <w:rPr>
+          <w:rFonts w:hint="eastAsia"/>
+          <w:szCs w:val="21"/>
+        </w:rPr>
+        <w:t>有损压缩</w:t>
+      </w:r>
+      <w:r>
+        <w:rPr>
+          <w:rFonts w:hint="eastAsia"/>
+          <w:szCs w:val="21"/>
+        </w:rPr>
+        <w:t>标准</w:t>
+      </w:r>
+      <w:r>
+        <w:rPr>
+          <w:rFonts w:hint="eastAsia"/>
+          <w:szCs w:val="21"/>
+        </w:rPr>
+        <w:t>，</w:t>
+      </w:r>
+      <w:r>
+        <w:rPr>
+          <w:rFonts w:hint="eastAsia"/>
+          <w:szCs w:val="21"/>
+        </w:rPr>
+        <w:t>其文件后缀名通常为j</w:t>
+      </w:r>
+      <w:r>
+        <w:rPr>
+          <w:szCs w:val="21"/>
+        </w:rPr>
+        <w:t>peg</w:t>
+      </w:r>
+      <w:r>
+        <w:rPr>
+          <w:rFonts w:hint="eastAsia"/>
+          <w:szCs w:val="21"/>
+        </w:rPr>
+        <w:t>或jpg，也有j</w:t>
+      </w:r>
+      <w:r>
+        <w:rPr>
+          <w:szCs w:val="21"/>
+        </w:rPr>
+        <w:t>fif/jif/jpe</w:t>
+      </w:r>
+      <w:r>
+        <w:rPr>
+          <w:rFonts w:hint="eastAsia"/>
+          <w:szCs w:val="21"/>
+        </w:rPr>
+        <w:t>。</w:t>
+      </w:r>
+      <w:r>
+        <w:rPr>
+          <w:rFonts w:hint="eastAsia"/>
+          <w:szCs w:val="21"/>
+        </w:rPr>
+        <w:t>它通过多次扫描的方法来对一幅图像进行数据压缩。其描述过程采取由粗到细逐步累加的方式进行。图像还原时，在屏幕上首先看到的是图像的大致情况，而后逐步地细化，直到全部还原出来为止。</w:t>
+      </w:r>
+      <w:r>
+        <w:rPr>
+          <w:rFonts w:hint="eastAsia"/>
+          <w:szCs w:val="21"/>
+        </w:rPr>
+        <w:t>低分辨率到高分辨率。通常实现1</w:t>
+      </w:r>
+      <w:r>
+        <w:rPr>
+          <w:szCs w:val="21"/>
+        </w:rPr>
+        <w:t>0</w:t>
+      </w:r>
+      <w:r>
+        <w:rPr>
+          <w:rFonts w:hint="eastAsia"/>
+          <w:szCs w:val="21"/>
+        </w:rPr>
+        <w:t>:</w:t>
+      </w:r>
+      <w:r>
+        <w:rPr>
+          <w:szCs w:val="21"/>
+        </w:rPr>
+        <w:t>1</w:t>
+      </w:r>
+      <w:r>
+        <w:rPr>
+          <w:rFonts w:hint="eastAsia"/>
+          <w:szCs w:val="21"/>
+        </w:rPr>
+        <w:t>压缩</w:t>
+      </w:r>
+    </w:p>
+    <w:p>
+      <w:pPr>
+        <w:ind w:left="630" w:hangingChars="300" w:hanging="630"/>
+        <w:rPr>
+          <w:szCs w:val="21"/>
+        </w:rPr>
+      </w:pPr>
+      <w:r>
+        <w:rPr>
+          <w:rFonts w:hint="eastAsia"/>
+          <w:szCs w:val="21"/>
+        </w:rPr>
+        <w:t>J</w:t>
+      </w:r>
+      <w:r>
+        <w:rPr>
+          <w:szCs w:val="21"/>
+        </w:rPr>
+        <w:t>PEG-LS</w:t>
+      </w:r>
+      <w:r>
+        <w:rPr>
+          <w:rFonts w:hint="eastAsia"/>
+          <w:szCs w:val="21"/>
+        </w:rPr>
+        <w:t>：无损模式或略有亏损。质量比J</w:t>
+      </w:r>
+      <w:r>
+        <w:rPr>
+          <w:szCs w:val="21"/>
+        </w:rPr>
+        <w:t>PEG</w:t>
+      </w:r>
+      <w:r>
+        <w:rPr>
+          <w:rFonts w:hint="eastAsia"/>
+          <w:szCs w:val="21"/>
+        </w:rPr>
+        <w:t>好得多，</w:t>
+      </w:r>
+      <w:r>
+        <w:rPr>
+          <w:rFonts w:hint="eastAsia"/>
+          <w:szCs w:val="21"/>
+        </w:rPr>
+        <w:t>压缩速度比J</w:t>
+      </w:r>
+      <w:r>
+        <w:rPr>
+          <w:szCs w:val="21"/>
+        </w:rPr>
+        <w:t>PEG2000</w:t>
+      </w:r>
+      <w:r>
+        <w:rPr>
+          <w:rFonts w:hint="eastAsia"/>
+          <w:szCs w:val="21"/>
+        </w:rPr>
+        <w:t>快得多</w:t>
+      </w:r>
+    </w:p>
+    <w:p>
+      <w:pPr>
+        <w:ind w:left="1050" w:hangingChars="500" w:hanging="1050"/>
+        <w:rPr>
+          <w:szCs w:val="21"/>
+        </w:rPr>
+      </w:pPr>
+      <w:r>
+        <w:rPr>
+          <w:rFonts w:hint="eastAsia"/>
+          <w:szCs w:val="21"/>
+        </w:rPr>
+        <w:t>J</w:t>
+      </w:r>
+      <w:r>
+        <w:rPr>
+          <w:szCs w:val="21"/>
+        </w:rPr>
+        <w:t>PEG2000</w:t>
+      </w:r>
+      <w:r>
+        <w:rPr>
+          <w:rFonts w:hint="eastAsia"/>
+          <w:szCs w:val="21"/>
+        </w:rPr>
+        <w:t>：</w:t>
+      </w:r>
+      <w:r>
+        <w:rPr>
+          <w:rFonts w:hint="eastAsia"/>
+          <w:szCs w:val="21"/>
+        </w:rPr>
+        <w:t>2</w:t>
+      </w:r>
+      <w:r>
+        <w:rPr>
+          <w:szCs w:val="21"/>
+        </w:rPr>
+        <w:t>000</w:t>
+      </w:r>
+      <w:r>
+        <w:rPr>
+          <w:rFonts w:hint="eastAsia"/>
+          <w:szCs w:val="21"/>
+        </w:rPr>
+        <w:t>年定义的新标准</w:t>
+      </w:r>
+      <w:r>
+        <w:rPr>
+          <w:rFonts w:hint="eastAsia"/>
+          <w:szCs w:val="21"/>
+        </w:rPr>
+        <w:t>。</w:t>
+      </w:r>
+      <w:r>
+        <w:rPr>
+          <w:rFonts w:hint="eastAsia"/>
+          <w:szCs w:val="21"/>
+        </w:rPr>
+        <w:t>在网络浏览器中没有得到广泛支持，因此一般不在互联网上使用</w:t>
+      </w:r>
+      <w:r>
+        <w:rPr>
+          <w:rFonts w:hint="eastAsia"/>
+          <w:szCs w:val="21"/>
+        </w:rPr>
+        <w:t>。支持无损或有损。低码率，质量更好。</w:t>
+      </w:r>
+    </w:p>
+    <w:p>
+      <w:pPr>
+        <w:ind w:left="1050" w:hangingChars="500" w:hanging="1050"/>
+        <w:rPr>
+          <w:szCs w:val="21"/>
+        </w:rPr>
+      </w:pPr>
+      <w:r>
+        <w:rPr>
+          <w:rFonts w:hint="eastAsia"/>
+          <w:szCs w:val="21"/>
+        </w:rPr>
+        <w:t>GIF：</w:t>
+      </w:r>
+      <w:r>
+        <w:rPr>
+          <w:rFonts w:hint="eastAsia"/>
+          <w:szCs w:val="21"/>
+        </w:rPr>
+        <w:t>无损压缩技术。</w:t>
+      </w:r>
+      <w:r>
+        <w:rPr>
+          <w:rFonts w:hint="eastAsia"/>
+          <w:szCs w:val="21"/>
+        </w:rPr>
+        <w:t>一种位图图形文件格式，以</w:t>
+      </w:r>
+      <w:r>
+        <w:rPr>
+          <w:szCs w:val="21"/>
+        </w:rPr>
+        <w:t>8位色（即256种颜色）重现真彩色的图</w:t>
+      </w:r>
+      <w:r>
+        <w:rPr>
+          <w:szCs w:val="21"/>
+        </w:rPr>
         <w:lastRenderedPageBreak/>
-        <w:t>采样频率（H</w:t>
-      </w:r>
-      <w:r>
-        <w:rPr>
-          <w:szCs w:val="21"/>
-        </w:rPr>
-        <w:t>Z</w:t>
-      </w:r>
-      <w:r>
-        <w:rPr>
-          <w:rFonts w:hint="eastAsia"/>
-          <w:szCs w:val="21"/>
-        </w:rPr>
-        <w:t>）*比特率*声道数*时间（s）=所占位数（bit）</w:t>
-      </w:r>
-    </w:p>
-    <w:p>
-      <w:pPr>
-        <w:rPr>
-          <w:szCs w:val="21"/>
-        </w:rPr>
-      </w:pPr>
-      <w:r>
-        <w:rPr>
-          <w:rFonts w:hint="eastAsia"/>
-          <w:szCs w:val="21"/>
-        </w:rPr>
-        <w:t>静音w</w:t>
-      </w:r>
-      <w:r>
-        <w:rPr>
-          <w:szCs w:val="21"/>
-        </w:rPr>
-        <w:t>av</w:t>
-      </w:r>
-      <w:r>
-        <w:rPr>
-          <w:rFonts w:hint="eastAsia"/>
-          <w:szCs w:val="21"/>
-        </w:rPr>
-        <w:t>文件的大小</w:t>
-      </w:r>
-    </w:p>
-    <w:p>
-      <w:pPr>
-        <w:rPr>
-          <w:szCs w:val="21"/>
-        </w:rPr>
-      </w:pPr>
+        <w:t>像。它实际上是一种压缩文档</w:t>
+      </w:r>
+      <w:r>
+        <w:rPr>
+          <w:rFonts w:hint="eastAsia"/>
+          <w:szCs w:val="21"/>
+        </w:rPr>
+        <w:t>。</w:t>
+      </w:r>
+      <w:r>
+        <w:rPr>
+          <w:rFonts w:hint="eastAsia"/>
+          <w:szCs w:val="21"/>
+        </w:rPr>
+        <w:t>有效地减少了图像文件在网络上传输的时间。它是目前万维网广泛应用的网络传输图像格式之一</w:t>
+      </w:r>
+      <w:r>
+        <w:rPr>
+          <w:rFonts w:hint="eastAsia"/>
+          <w:szCs w:val="21"/>
+        </w:rPr>
+        <w:t>。</w:t>
+      </w:r>
+      <w:r>
+        <w:rPr>
+          <w:rFonts w:hint="eastAsia"/>
+          <w:szCs w:val="21"/>
+        </w:rPr>
+        <w:t>后来发布了增强版本，增加了透明度和多帧动画。</w:t>
+      </w:r>
+    </w:p>
+    <w:p>
+      <w:pPr>
+        <w:ind w:left="1050" w:hangingChars="500" w:hanging="1050"/>
+        <w:rPr>
+          <w:szCs w:val="21"/>
+        </w:rPr>
+      </w:pPr>
+      <w:r>
+        <w:rPr>
+          <w:rFonts w:hint="eastAsia"/>
+          <w:szCs w:val="21"/>
+        </w:rPr>
+        <w:t>P</w:t>
+      </w:r>
+      <w:r>
+        <w:rPr>
+          <w:szCs w:val="21"/>
+        </w:rPr>
+        <w:t>NG</w:t>
+      </w:r>
+      <w:r>
+        <w:rPr>
+          <w:rFonts w:hint="eastAsia"/>
+          <w:szCs w:val="21"/>
+        </w:rPr>
+        <w:t>：无损压缩。王者</w:t>
+      </w:r>
+      <w:r>
+        <w:rPr>
+          <w:rFonts w:hint="eastAsia"/>
+          <w:szCs w:val="21"/>
+        </w:rPr>
+        <w:t>格式。</w:t>
+      </w:r>
+      <w:r>
+        <w:rPr>
+          <w:rFonts w:hint="eastAsia"/>
+          <w:szCs w:val="21"/>
+        </w:rPr>
+        <w:t>支持、灰度、</w:t>
+      </w:r>
+      <w:r>
+        <w:rPr>
+          <w:szCs w:val="21"/>
+        </w:rPr>
+        <w:t>RGB以及Alpha通道</w:t>
+      </w:r>
+      <w:r>
+        <w:rPr>
+          <w:rFonts w:hint="eastAsia"/>
+          <w:szCs w:val="21"/>
+        </w:rPr>
+        <w:t>。被广泛用于互联网。</w:t>
+      </w:r>
+      <w:r>
+        <w:rPr>
+          <w:szCs w:val="21"/>
+        </w:rPr>
+        <w:t>PNG的官方念法是“平”</w:t>
+      </w:r>
+      <w:r>
+        <w:rPr>
+          <w:rFonts w:hint="eastAsia"/>
+          <w:szCs w:val="21"/>
+        </w:rPr>
+        <w:t>。与Jpg对比的话，简单的清晰图像</w:t>
+      </w:r>
+      <w:proofErr w:type="spellStart"/>
+      <w:r>
+        <w:rPr>
+          <w:rFonts w:hint="eastAsia"/>
+          <w:szCs w:val="21"/>
+        </w:rPr>
+        <w:t>Png</w:t>
+      </w:r>
+      <w:proofErr w:type="spellEnd"/>
+      <w:r>
+        <w:rPr>
+          <w:rFonts w:hint="eastAsia"/>
+          <w:szCs w:val="21"/>
+        </w:rPr>
+        <w:t>更胜一筹，但是复杂的图像会使文件大小急剧上升，但是质量没有明显提高。（但是j</w:t>
+      </w:r>
+      <w:r>
+        <w:rPr>
+          <w:szCs w:val="21"/>
+        </w:rPr>
+        <w:t>peg</w:t>
+      </w:r>
+      <w:r>
+        <w:rPr>
+          <w:rFonts w:hint="eastAsia"/>
+          <w:szCs w:val="21"/>
+        </w:rPr>
+        <w:t>不支持透明）</w:t>
+      </w:r>
+    </w:p>
+    <w:p>
+      <w:pPr>
+        <w:ind w:left="1050" w:hangingChars="500" w:hanging="1050"/>
+        <w:rPr>
+          <w:szCs w:val="21"/>
+        </w:rPr>
+      </w:pPr>
+      <w:r>
+        <w:rPr>
+          <w:rFonts w:hint="eastAsia"/>
+          <w:szCs w:val="21"/>
+        </w:rPr>
+        <w:t>P</w:t>
+      </w:r>
+      <w:r>
+        <w:rPr>
+          <w:szCs w:val="21"/>
+        </w:rPr>
+        <w:t>SD</w:t>
+      </w:r>
+      <w:r>
+        <w:rPr>
+          <w:rFonts w:hint="eastAsia"/>
+          <w:szCs w:val="21"/>
+        </w:rPr>
+        <w:t>：</w:t>
+      </w:r>
+      <w:r>
+        <w:rPr>
+          <w:rFonts w:hint="eastAsia"/>
+          <w:szCs w:val="21"/>
+        </w:rPr>
+        <w:t>p</w:t>
+      </w:r>
+      <w:r>
+        <w:rPr>
+          <w:szCs w:val="21"/>
+        </w:rPr>
+        <w:t>hotoshop</w:t>
+      </w:r>
+      <w:r>
+        <w:rPr>
+          <w:rFonts w:hint="eastAsia"/>
+          <w:szCs w:val="21"/>
+        </w:rPr>
+        <w:t>专用格式（但是某些图像软件也可以打开）。</w:t>
+      </w:r>
+      <w:r>
+        <w:rPr>
+          <w:rFonts w:hint="eastAsia"/>
+          <w:szCs w:val="21"/>
+        </w:rPr>
+        <w:t>唯一能支持全部图像色彩模式的格式，还可以保存</w:t>
+      </w:r>
+      <w:r>
+        <w:rPr>
+          <w:szCs w:val="21"/>
+        </w:rPr>
+        <w:t>Photoshop的图层、通道、路径等信息</w:t>
+      </w:r>
+    </w:p>
+    <w:p>
+      <w:pPr>
+        <w:ind w:left="1050" w:hangingChars="500" w:hanging="1050"/>
+        <w:rPr>
+          <w:szCs w:val="21"/>
+        </w:rPr>
+      </w:pPr>
+      <w:r>
+        <w:rPr>
+          <w:rFonts w:hint="eastAsia"/>
+          <w:szCs w:val="21"/>
+        </w:rPr>
+        <w:t>T</w:t>
+      </w:r>
+      <w:r>
+        <w:rPr>
+          <w:szCs w:val="21"/>
+        </w:rPr>
+        <w:t>IF</w:t>
+      </w:r>
+      <w:r>
+        <w:rPr>
+          <w:rFonts w:hint="eastAsia"/>
+          <w:szCs w:val="21"/>
+        </w:rPr>
+        <w:t>：</w:t>
+      </w:r>
+      <w:r>
+        <w:rPr>
+          <w:rFonts w:hint="eastAsia"/>
+          <w:szCs w:val="21"/>
+        </w:rPr>
+        <w:t>指T</w:t>
+      </w:r>
+      <w:r>
+        <w:rPr>
+          <w:szCs w:val="21"/>
+        </w:rPr>
+        <w:t>IFF</w:t>
+      </w:r>
+      <w:r>
+        <w:rPr>
+          <w:rFonts w:hint="eastAsia"/>
+          <w:szCs w:val="21"/>
+        </w:rPr>
+        <w:t>，</w:t>
+      </w:r>
+      <w:r>
+        <w:rPr>
+          <w:rFonts w:hint="eastAsia"/>
+          <w:szCs w:val="21"/>
+        </w:rPr>
+        <w:t>标签图像文件格式</w:t>
+      </w:r>
+      <w:r>
+        <w:rPr>
+          <w:rFonts w:hint="eastAsia"/>
+          <w:szCs w:val="21"/>
+        </w:rPr>
+        <w:t>，广泛应用与</w:t>
+      </w:r>
+      <w:r>
+        <w:rPr>
+          <w:rFonts w:hint="eastAsia"/>
+          <w:szCs w:val="21"/>
+        </w:rPr>
+        <w:t>扫描、传真、文字处理、光学字符识别</w:t>
+      </w:r>
+      <w:r>
+        <w:rPr>
+          <w:rFonts w:hint="eastAsia"/>
+          <w:szCs w:val="21"/>
+        </w:rPr>
+        <w:t>等领域。多种压缩方式可供选择，较为灵活。</w:t>
+      </w:r>
+    </w:p>
+    <w:p>
+      <w:pPr>
+        <w:ind w:left="1400" w:hangingChars="500" w:hanging="1400"/>
+        <w:rPr>
+          <w:b/>
+          <w:sz w:val="28"/>
+          <w:szCs w:val="28"/>
+        </w:rPr>
+      </w:pPr>
+      <w:r>
+        <w:rPr>
+          <w:rFonts w:hint="eastAsia"/>
+          <w:b/>
+          <w:sz w:val="28"/>
+          <w:szCs w:val="28"/>
+        </w:rPr>
+        <w:t>B</w:t>
+      </w:r>
+      <w:r>
+        <w:rPr>
+          <w:b/>
+          <w:sz w:val="28"/>
+          <w:szCs w:val="28"/>
+        </w:rPr>
+        <w:t>MP</w:t>
+      </w:r>
+      <w:r>
+        <w:rPr>
+          <w:rFonts w:hint="eastAsia"/>
+          <w:b/>
+          <w:sz w:val="28"/>
+          <w:szCs w:val="28"/>
+        </w:rPr>
+        <w:t>文件大小计算</w:t>
+      </w:r>
+    </w:p>
+    <w:p>
+      <w:pPr>
+        <w:ind w:left="1050" w:hangingChars="500" w:hanging="1050"/>
+        <w:rPr>
+          <w:szCs w:val="21"/>
+        </w:rPr>
+      </w:pPr>
+      <w:r>
+        <w:rPr>
+          <w:rFonts w:hint="eastAsia"/>
+          <w:szCs w:val="21"/>
+        </w:rPr>
+        <w:t>调色板</w:t>
+      </w:r>
+      <w:r>
+        <w:rPr>
+          <w:szCs w:val="21"/>
+        </w:rPr>
+        <w:t>由于彩色调色板仅仅定义了图像所用的颜色，所以实际的彩色调色板将</w:t>
+      </w:r>
+      <w:r>
+        <w:rPr>
+          <w:rFonts w:hint="eastAsia"/>
+          <w:szCs w:val="21"/>
+        </w:rPr>
+        <w:t>小于</w:t>
+      </w:r>
+      <w:r>
+        <w:rPr>
+          <w:szCs w:val="21"/>
+        </w:rPr>
+        <w:t>4</w:t>
+      </w:r>
+      <w:r>
+        <w:rPr>
+          <w:rFonts w:hint="eastAsia"/>
+          <w:szCs w:val="21"/>
+        </w:rPr>
+        <w:t>*</w:t>
+      </w:r>
+      <w:r>
+        <w:rPr>
+          <w:szCs w:val="21"/>
+        </w:rPr>
+        <w:t>2^n</w:t>
+      </w:r>
+      <w:r>
+        <w:rPr>
+          <w:rFonts w:hint="eastAsia"/>
+          <w:szCs w:val="21"/>
+        </w:rPr>
+        <w:t>位</w:t>
+      </w:r>
+      <w:r>
+        <w:rPr>
+          <w:rStyle w:val="mwe-math-mathml-inline"/>
+          <w:rFonts w:ascii="Arial" w:hAnsi="Arial" w:cs="Arial"/>
+          <w:vanish/>
+          <w:color w:val="202122"/>
+          <w:sz w:val="23"/>
+          <w:szCs w:val="23"/>
+          <w:shd w:val="clear" w:color="auto" w:fill="FFFFFF"/>
+        </w:rPr>
+        <w:t>{\displaystyle 4\cdot 2^{n}}</w:t>
+      </w:r>
+    </w:p>
+    <w:p>
+      <w:pPr>
+        <w:rPr>
+          <w:b/>
+          <w:sz w:val="28"/>
+          <w:szCs w:val="28"/>
+        </w:rPr>
+      </w:pPr>
+      <w:r>
+        <w:rPr>
+          <w:rFonts w:hint="eastAsia"/>
+          <w:b/>
+          <w:sz w:val="28"/>
+          <w:szCs w:val="28"/>
+        </w:rPr>
+        <w:t>矢量图的定义</w:t>
+      </w:r>
+    </w:p>
+    <w:p>
+      <w:pPr>
+        <w:rPr>
+          <w:rFonts w:hint="eastAsia"/>
+          <w:szCs w:val="21"/>
+        </w:rPr>
+      </w:pPr>
+      <w:r>
+        <w:rPr>
+          <w:rFonts w:hint="eastAsia"/>
+          <w:szCs w:val="21"/>
+        </w:rPr>
+        <w:t>矢量图，就是使用直线和曲</w:t>
+      </w:r>
+      <w:bookmarkStart w:id="0" w:name="_GoBack"/>
+      <w:bookmarkEnd w:id="0"/>
+      <w:r>
+        <w:rPr>
+          <w:rFonts w:hint="eastAsia"/>
+          <w:szCs w:val="21"/>
+        </w:rPr>
+        <w:t>线来描述的图形，构成这些图形的元素是一些点、线、矩形、多边形、圆和弧线等，它们都是通过数学公式计算获得的，具有编辑后不失真的特点。例如一幅画的矢量图形实际上是由线段形成外框轮廓，由外框的颜色以及外框所封闭的颜色决定画显示出的颜色。</w:t>
+      </w:r>
     </w:p>
     <w:sectPr>
       <w:pgSz w:w="11906" w:h="16838"/>
@@ -2070,6 +3586,11 @@
       <w:u w:val="single"/>
     </w:rPr>
   </w:style>
+  <w:style w:type="character" w:customStyle="1" w:styleId="mwe-math-mathml-inline">
+    <w:name w:val="mwe-math-mathml-inline"/>
+    <w:basedOn w:val="a0"/>
+    <w:rsid w:val="00564A3E"/>
+  </w:style>
 </w:styles>
 </file>
 

--- a/讲稿.docx
+++ b/讲稿.docx
@@ -1153,7 +1153,39 @@
           <w:rFonts w:hint="eastAsia"/>
           <w:szCs w:val="21"/>
         </w:rPr>
-        <w:t>Mp3：有近乎大于1</w:t>
+        <w:t>Mp3：</w:t>
+      </w:r>
+      <w:r>
+        <w:rPr>
+          <w:rFonts w:hint="eastAsia"/>
+          <w:szCs w:val="21"/>
+        </w:rPr>
+        <w:t>M</w:t>
+      </w:r>
+      <w:r>
+        <w:rPr>
+          <w:szCs w:val="21"/>
+        </w:rPr>
+        <w:t>PEG</w:t>
+      </w:r>
+      <w:r>
+        <w:rPr>
+          <w:szCs w:val="21"/>
+        </w:rPr>
+        <w:t>1</w:t>
+      </w:r>
+      <w:r>
+        <w:rPr>
+          <w:szCs w:val="21"/>
+        </w:rPr>
+        <w:t>-Audio-Layer3</w:t>
+      </w:r>
+      <w:r>
+        <w:rPr>
+          <w:rFonts w:hint="eastAsia"/>
+          <w:szCs w:val="21"/>
+        </w:rPr>
+        <w:t>有近乎大于1</w:t>
       </w:r>
       <w:r>
         <w:rPr>
@@ -1505,11 +1537,11 @@
           <w:szCs w:val="21"/>
         </w:rPr>
       </w:pPr>
-      <w:proofErr w:type="spellStart"/>
-      <w:r>
-        <w:rPr>
-          <w:szCs w:val="21"/>
-        </w:rPr>
+      <w:r>
+        <w:rPr>
+          <w:szCs w:val="21"/>
+        </w:rPr>
+        <w:lastRenderedPageBreak/>
         <w:t>RealAudi</w:t>
       </w:r>
       <w:r>
@@ -1522,14 +1554,13 @@
         <w:rPr>
           <w:szCs w:val="21"/>
         </w:rPr>
-        <w:t>RealNetworks</w:t>
-      </w:r>
-      <w:proofErr w:type="spellEnd"/>
-      <w:r>
-        <w:rPr>
-          <w:szCs w:val="21"/>
-        </w:rPr>
-        <w:t>开发的专有音频格式</w:t>
+        <w:t xml:space="preserve"> </w:t>
+      </w:r>
+      <w:r>
+        <w:rPr>
+          <w:szCs w:val="21"/>
+        </w:rPr>
+        <w:t>RealNetworks开发的专有音频格式</w:t>
       </w:r>
       <w:r>
         <w:rPr>
@@ -1543,22 +1574,1157 @@
           <w:rFonts w:hint="eastAsia"/>
           <w:szCs w:val="21"/>
         </w:rPr>
-        <w:t>作为流音</w:t>
-      </w:r>
+        <w:t>作为流音频格式使用，在下载的同时播放</w:t>
+      </w:r>
+      <w:r>
+        <w:rPr>
+          <w:rFonts w:hint="eastAsia"/>
+          <w:szCs w:val="21"/>
+        </w:rPr>
+        <w:t>。以前用于网络电台，现在罕见。</w:t>
+      </w:r>
+      <w:r>
+        <w:rPr>
+          <w:szCs w:val="21"/>
+        </w:rPr>
+        <w:t>Real公司编制的一套有损压缩音频文件格式，压缩比较大，支持正签名，但可增值的功能不多，目前用的人数不是很多。</w:t>
+      </w:r>
+    </w:p>
+    <w:p>
+      <w:pPr>
+        <w:ind w:left="1050" w:hangingChars="500" w:hanging="1050"/>
+        <w:rPr>
+          <w:szCs w:val="21"/>
+        </w:rPr>
+      </w:pPr>
+      <w:r>
+        <w:rPr>
+          <w:rFonts w:hint="eastAsia"/>
+          <w:szCs w:val="21"/>
+        </w:rPr>
+        <w:t>O</w:t>
+      </w:r>
+      <w:r>
+        <w:rPr>
+          <w:szCs w:val="21"/>
+        </w:rPr>
+        <w:t>GG</w:t>
+      </w:r>
+      <w:r>
+        <w:rPr>
+          <w:rFonts w:hint="eastAsia"/>
+          <w:szCs w:val="21"/>
+        </w:rPr>
+        <w:t>：</w:t>
+      </w:r>
+      <w:r>
+        <w:rPr>
+          <w:rFonts w:hint="eastAsia"/>
+          <w:szCs w:val="21"/>
+        </w:rPr>
+        <w:t>开源免费，更加先进的声学模型。相同码率编码比m</w:t>
+      </w:r>
+      <w:r>
+        <w:rPr>
+          <w:szCs w:val="21"/>
+        </w:rPr>
+        <w:t>p3</w:t>
+      </w:r>
+      <w:proofErr w:type="gramStart"/>
+      <w:r>
+        <w:rPr>
+          <w:rFonts w:hint="eastAsia"/>
+          <w:szCs w:val="21"/>
+        </w:rPr>
+        <w:t>小但是</w:t>
+      </w:r>
+      <w:proofErr w:type="gramEnd"/>
+      <w:r>
+        <w:rPr>
+          <w:rFonts w:hint="eastAsia"/>
+          <w:szCs w:val="21"/>
+        </w:rPr>
+        <w:t>音质高。还不普及。</w:t>
+      </w:r>
+    </w:p>
+    <w:p>
+      <w:pPr>
+        <w:ind w:left="1050" w:hangingChars="500" w:hanging="1050"/>
+        <w:rPr>
+          <w:szCs w:val="21"/>
+        </w:rPr>
+      </w:pPr>
+      <w:r>
+        <w:rPr>
+          <w:szCs w:val="21"/>
+        </w:rPr>
+        <w:t>FLAC</w:t>
+      </w:r>
+      <w:r>
+        <w:rPr>
+          <w:rFonts w:hint="eastAsia"/>
+          <w:szCs w:val="21"/>
+        </w:rPr>
+        <w:t>：</w:t>
+      </w:r>
+      <w:r>
+        <w:rPr>
+          <w:rFonts w:hint="eastAsia"/>
+          <w:szCs w:val="21"/>
+        </w:rPr>
+        <w:t>中文可解为无损音频压缩编码</w:t>
+      </w:r>
+      <w:r>
+        <w:rPr>
+          <w:rFonts w:hint="eastAsia"/>
+          <w:szCs w:val="21"/>
+        </w:rPr>
+        <w:t>，无损压缩，超高音质，快速解码</w:t>
+      </w:r>
+      <w:r>
+        <w:rPr>
+          <w:rFonts w:hint="eastAsia"/>
+          <w:szCs w:val="21"/>
+        </w:rPr>
+        <w:t>（只有整数计算）</w:t>
+      </w:r>
+      <w:r>
+        <w:rPr>
+          <w:rFonts w:hint="eastAsia"/>
+          <w:szCs w:val="21"/>
+        </w:rPr>
+        <w:t>，多平台支持，除了没有版权保护</w:t>
+      </w:r>
+      <w:r>
+        <w:rPr>
+          <w:rFonts w:hint="eastAsia"/>
+          <w:szCs w:val="21"/>
+        </w:rPr>
+        <w:t>、压缩比不够大（将近2:</w:t>
+      </w:r>
+      <w:r>
+        <w:rPr>
+          <w:szCs w:val="21"/>
+        </w:rPr>
+        <w:t>1</w:t>
+      </w:r>
+      <w:r>
+        <w:rPr>
+          <w:rFonts w:hint="eastAsia"/>
+          <w:szCs w:val="21"/>
+        </w:rPr>
+        <w:t>）</w:t>
+      </w:r>
+      <w:r>
+        <w:rPr>
+          <w:rFonts w:hint="eastAsia"/>
+          <w:szCs w:val="21"/>
+        </w:rPr>
+        <w:t>外几乎没有缺点</w:t>
+      </w:r>
+    </w:p>
+    <w:p>
+      <w:pPr>
+        <w:ind w:left="1050" w:hangingChars="500" w:hanging="1050"/>
+        <w:rPr>
+          <w:szCs w:val="21"/>
+        </w:rPr>
+      </w:pPr>
+      <w:r>
+        <w:rPr>
+          <w:rFonts w:hint="eastAsia"/>
+          <w:szCs w:val="21"/>
+        </w:rPr>
+        <w:t>A</w:t>
+      </w:r>
+      <w:r>
+        <w:rPr>
+          <w:szCs w:val="21"/>
+        </w:rPr>
+        <w:t>PE:</w:t>
+      </w:r>
+      <w:r>
+        <w:rPr>
+          <w:rFonts w:hint="eastAsia"/>
+          <w:szCs w:val="21"/>
+        </w:rPr>
+        <w:t>无损压缩，压缩比比F</w:t>
+      </w:r>
+      <w:r>
+        <w:rPr>
+          <w:szCs w:val="21"/>
+        </w:rPr>
+        <w:t>LAC</w:t>
+      </w:r>
+      <w:r>
+        <w:rPr>
+          <w:rFonts w:hint="eastAsia"/>
+          <w:szCs w:val="21"/>
+        </w:rPr>
+        <w:t>略高（不过2:</w:t>
+      </w:r>
+      <w:r>
+        <w:rPr>
+          <w:szCs w:val="21"/>
+        </w:rPr>
+        <w:t>1</w:t>
+      </w:r>
+      <w:r>
+        <w:rPr>
+          <w:rFonts w:hint="eastAsia"/>
+          <w:szCs w:val="21"/>
+        </w:rPr>
+        <w:t>），解码速度不如F</w:t>
+      </w:r>
+      <w:r>
+        <w:rPr>
+          <w:szCs w:val="21"/>
+        </w:rPr>
+        <w:t>LAC</w:t>
+      </w:r>
+      <w:r>
+        <w:rPr>
+          <w:rFonts w:hint="eastAsia"/>
+          <w:szCs w:val="21"/>
+        </w:rPr>
+        <w:t>，普及率不如F</w:t>
+      </w:r>
+      <w:r>
+        <w:rPr>
+          <w:szCs w:val="21"/>
+        </w:rPr>
+        <w:t>LAC</w:t>
+      </w:r>
+    </w:p>
+    <w:p>
+      <w:pPr>
+        <w:rPr>
+          <w:b/>
+          <w:sz w:val="28"/>
+          <w:szCs w:val="28"/>
+        </w:rPr>
+      </w:pPr>
+      <w:r>
+        <w:rPr>
+          <w:rFonts w:hint="eastAsia"/>
+          <w:b/>
+          <w:sz w:val="28"/>
+          <w:szCs w:val="28"/>
+        </w:rPr>
+        <w:t>音频文件的大小计算（W</w:t>
+      </w:r>
+      <w:r>
+        <w:rPr>
+          <w:b/>
+          <w:sz w:val="28"/>
+          <w:szCs w:val="28"/>
+        </w:rPr>
+        <w:t>AVE</w:t>
+      </w:r>
+      <w:r>
+        <w:rPr>
+          <w:rFonts w:hint="eastAsia"/>
+          <w:b/>
+          <w:sz w:val="28"/>
+          <w:szCs w:val="28"/>
+        </w:rPr>
+        <w:t>，即W</w:t>
+      </w:r>
+      <w:r>
+        <w:rPr>
+          <w:b/>
+          <w:sz w:val="28"/>
+          <w:szCs w:val="28"/>
+        </w:rPr>
+        <w:t>AV</w:t>
+      </w:r>
+      <w:r>
+        <w:rPr>
+          <w:rFonts w:hint="eastAsia"/>
+          <w:b/>
+          <w:sz w:val="28"/>
+          <w:szCs w:val="28"/>
+        </w:rPr>
+        <w:t>）</w:t>
+      </w:r>
+    </w:p>
+    <w:p>
+      <w:pPr>
+        <w:rPr>
+          <w:szCs w:val="21"/>
+        </w:rPr>
+      </w:pPr>
+      <w:r>
+        <w:rPr>
+          <w:rFonts w:hint="eastAsia"/>
+          <w:szCs w:val="21"/>
+        </w:rPr>
+        <w:t>采样频率（H</w:t>
+      </w:r>
+      <w:r>
+        <w:rPr>
+          <w:szCs w:val="21"/>
+        </w:rPr>
+        <w:t>Z</w:t>
+      </w:r>
+      <w:r>
+        <w:rPr>
+          <w:rFonts w:hint="eastAsia"/>
+          <w:szCs w:val="21"/>
+        </w:rPr>
+        <w:t>）*比特率*声道数*时间（s）=所占位数（bit）</w:t>
+      </w:r>
+    </w:p>
+    <w:p>
+      <w:pPr>
+        <w:rPr>
+          <w:szCs w:val="21"/>
+        </w:rPr>
+      </w:pPr>
+      <w:r>
+        <w:rPr>
+          <w:rFonts w:hint="eastAsia"/>
+          <w:szCs w:val="21"/>
+        </w:rPr>
+        <w:t>静音w</w:t>
+      </w:r>
+      <w:r>
+        <w:rPr>
+          <w:szCs w:val="21"/>
+        </w:rPr>
+        <w:t>av</w:t>
+      </w:r>
+      <w:r>
+        <w:rPr>
+          <w:rFonts w:hint="eastAsia"/>
+          <w:szCs w:val="21"/>
+        </w:rPr>
+        <w:t>文件的大小</w:t>
+      </w:r>
+    </w:p>
+    <w:p>
+      <w:pPr>
+        <w:rPr>
+          <w:b/>
+          <w:sz w:val="28"/>
+          <w:szCs w:val="28"/>
+        </w:rPr>
+      </w:pPr>
+      <w:r>
+        <w:rPr>
+          <w:rFonts w:hint="eastAsia"/>
+          <w:b/>
+          <w:sz w:val="28"/>
+          <w:szCs w:val="28"/>
+        </w:rPr>
+        <w:t>位图像素</w:t>
+      </w:r>
+    </w:p>
+    <w:p>
+      <w:pPr>
+        <w:rPr>
+          <w:szCs w:val="21"/>
+        </w:rPr>
+      </w:pPr>
+      <w:r>
+        <w:rPr>
+          <w:rFonts w:hint="eastAsia"/>
+          <w:szCs w:val="21"/>
+        </w:rPr>
+        <w:t>一个像素通常被视为影像的最小的完整取样。</w:t>
+      </w:r>
+      <w:r>
+        <w:rPr>
+          <w:rFonts w:hint="eastAsia"/>
+          <w:szCs w:val="21"/>
+        </w:rPr>
+        <w:t>D</w:t>
+      </w:r>
+      <w:r>
+        <w:rPr>
+          <w:szCs w:val="21"/>
+        </w:rPr>
+        <w:t>PI</w:t>
+      </w:r>
+      <w:r>
+        <w:rPr>
+          <w:rFonts w:hint="eastAsia"/>
+          <w:szCs w:val="21"/>
+        </w:rPr>
+        <w:t>：每英寸点数</w:t>
+      </w:r>
+      <w:r>
+        <w:rPr>
+          <w:rFonts w:hint="eastAsia"/>
+          <w:szCs w:val="21"/>
+        </w:rPr>
+        <w:t>。</w:t>
+      </w:r>
+      <w:r>
+        <w:rPr>
+          <w:rFonts w:hint="eastAsia"/>
+          <w:szCs w:val="21"/>
+        </w:rPr>
+        <w:t>分辨率：图像精细度</w:t>
+      </w:r>
+    </w:p>
+    <w:p>
+      <w:pPr>
+        <w:rPr>
+          <w:szCs w:val="21"/>
+        </w:rPr>
+      </w:pPr>
+      <w:r>
+        <w:rPr>
+          <w:rFonts w:hint="eastAsia"/>
+          <w:szCs w:val="21"/>
+        </w:rPr>
+        <w:t>放大：一个小区块用多个像素点表示，锯齿</w:t>
+      </w:r>
+    </w:p>
+    <w:p>
+      <w:pPr>
+        <w:rPr>
+          <w:szCs w:val="21"/>
+        </w:rPr>
+      </w:pPr>
+      <w:r>
+        <w:rPr>
+          <w:rFonts w:hint="eastAsia"/>
+          <w:szCs w:val="21"/>
+        </w:rPr>
+        <w:t>缩小：一个像素所需包含的信息过多</w:t>
+      </w:r>
+    </w:p>
+    <w:p>
+      <w:pPr>
+        <w:rPr>
+          <w:szCs w:val="21"/>
+        </w:rPr>
+      </w:pPr>
+      <w:r>
+        <w:rPr>
+          <w:rFonts w:hint="eastAsia"/>
+          <w:szCs w:val="21"/>
+        </w:rPr>
+        <w:t>两种表现形式：R</w:t>
+      </w:r>
+      <w:r>
+        <w:rPr>
+          <w:szCs w:val="21"/>
+        </w:rPr>
+        <w:t>GB</w:t>
+      </w:r>
+      <w:r>
+        <w:rPr>
+          <w:rFonts w:hint="eastAsia"/>
+          <w:szCs w:val="21"/>
+        </w:rPr>
+        <w:t>和灰度</w:t>
+      </w:r>
+    </w:p>
+    <w:p>
+      <w:pPr>
+        <w:rPr>
+          <w:b/>
+          <w:sz w:val="28"/>
+          <w:szCs w:val="28"/>
+        </w:rPr>
+      </w:pPr>
+      <w:r>
+        <w:rPr>
+          <w:rFonts w:hint="eastAsia"/>
+          <w:b/>
+          <w:sz w:val="28"/>
+          <w:szCs w:val="28"/>
+        </w:rPr>
+        <w:t>R</w:t>
+      </w:r>
+      <w:r>
+        <w:rPr>
+          <w:b/>
+          <w:sz w:val="28"/>
+          <w:szCs w:val="28"/>
+        </w:rPr>
+        <w:t>GB</w:t>
+      </w:r>
+    </w:p>
+    <w:p>
+      <w:pPr>
+        <w:rPr>
+          <w:szCs w:val="21"/>
+        </w:rPr>
+      </w:pPr>
+      <w:r>
+        <w:rPr>
+          <w:szCs w:val="21"/>
+        </w:rPr>
+        <w:t xml:space="preserve">RGB图像由三个颜色通道组成。8 位/通道的 RGB 图像中的每个通道有 256 </w:t>
+      </w:r>
+      <w:proofErr w:type="gramStart"/>
+      <w:r>
+        <w:rPr>
+          <w:szCs w:val="21"/>
+        </w:rPr>
+        <w:t>个</w:t>
+      </w:r>
+      <w:proofErr w:type="gramEnd"/>
+      <w:r>
+        <w:rPr>
+          <w:szCs w:val="21"/>
+        </w:rPr>
+        <w:t>可能的值</w:t>
+      </w:r>
+      <w:r>
+        <w:rPr>
+          <w:rFonts w:hint="eastAsia"/>
+          <w:szCs w:val="21"/>
+        </w:rPr>
+        <w:t>,一个像素点可能有2^</w:t>
+      </w:r>
+      <w:r>
+        <w:rPr>
+          <w:szCs w:val="21"/>
+        </w:rPr>
+        <w:t>24</w:t>
+      </w:r>
+      <w:r>
+        <w:rPr>
+          <w:rFonts w:hint="eastAsia"/>
+          <w:szCs w:val="21"/>
+        </w:rPr>
+        <w:t>种可能值。被称为2</w:t>
+      </w:r>
+      <w:r>
+        <w:rPr>
+          <w:szCs w:val="21"/>
+        </w:rPr>
+        <w:t>4</w:t>
+      </w:r>
+      <w:r>
+        <w:rPr>
+          <w:rFonts w:hint="eastAsia"/>
+          <w:szCs w:val="21"/>
+        </w:rPr>
+        <w:t>位真彩色。</w:t>
+      </w:r>
+    </w:p>
+    <w:p>
+      <w:pPr>
+        <w:rPr>
+          <w:szCs w:val="21"/>
+        </w:rPr>
+      </w:pPr>
+      <w:r>
+        <w:rPr>
+          <w:rFonts w:hint="eastAsia"/>
+          <w:b/>
+          <w:sz w:val="28"/>
+          <w:szCs w:val="28"/>
+        </w:rPr>
+        <w:t>灰度</w:t>
+      </w:r>
+    </w:p>
+    <w:p>
+      <w:pPr>
+        <w:rPr>
+          <w:szCs w:val="21"/>
+        </w:rPr>
+      </w:pPr>
+      <w:r>
+        <w:rPr>
+          <w:rFonts w:hint="eastAsia"/>
+          <w:szCs w:val="21"/>
+        </w:rPr>
+        <w:t>灰度使用黑色</w:t>
+      </w:r>
+      <w:proofErr w:type="gramStart"/>
+      <w:r>
+        <w:rPr>
+          <w:rFonts w:hint="eastAsia"/>
+          <w:szCs w:val="21"/>
+        </w:rPr>
+        <w:t>调表示</w:t>
+      </w:r>
+      <w:proofErr w:type="gramEnd"/>
+      <w:r>
+        <w:rPr>
+          <w:rFonts w:hint="eastAsia"/>
+          <w:szCs w:val="21"/>
+        </w:rPr>
+        <w:t>物体</w:t>
+      </w:r>
+      <w:r>
+        <w:rPr>
+          <w:szCs w:val="21"/>
+        </w:rPr>
+        <w:t>,即用黑色为基准色，不同的饱和度的黑色来显示图像。 每个灰度对象都具有从 0%（白色）到100%（黑色）的亮度值。</w:t>
+      </w:r>
+      <w:r>
+        <w:rPr>
+          <w:rFonts w:hint="eastAsia"/>
+          <w:szCs w:val="21"/>
+        </w:rPr>
+        <w:t>通常采用每个采样像素8</w:t>
+      </w:r>
+      <w:r>
+        <w:rPr>
+          <w:szCs w:val="21"/>
+        </w:rPr>
+        <w:t>bit</w:t>
+      </w:r>
+    </w:p>
+    <w:p>
+      <w:pPr>
+        <w:rPr>
+          <w:b/>
+          <w:sz w:val="28"/>
+          <w:szCs w:val="28"/>
+        </w:rPr>
+      </w:pPr>
+      <w:r>
+        <w:rPr>
+          <w:b/>
+          <w:sz w:val="28"/>
+          <w:szCs w:val="28"/>
+        </w:rPr>
+        <w:t>Alpha</w:t>
+      </w:r>
+      <w:r>
+        <w:rPr>
+          <w:rFonts w:hint="eastAsia"/>
+          <w:b/>
+          <w:sz w:val="28"/>
+          <w:szCs w:val="28"/>
+        </w:rPr>
+        <w:t>通道</w:t>
+      </w:r>
+    </w:p>
+    <w:p>
+      <w:pPr>
+        <w:rPr>
+          <w:rFonts w:ascii="Arial" w:hAnsi="Arial" w:cs="Arial"/>
+          <w:color w:val="333333"/>
+          <w:szCs w:val="21"/>
+          <w:shd w:val="clear" w:color="auto" w:fill="FFFFFF"/>
+        </w:rPr>
+      </w:pPr>
+      <w:r>
+        <w:rPr>
+          <w:rFonts w:hint="eastAsia"/>
+          <w:szCs w:val="21"/>
+        </w:rPr>
+        <w:t>指一张图片的透明和半透明度</w:t>
+      </w:r>
+      <w:r>
+        <w:rPr>
+          <w:rFonts w:hint="eastAsia"/>
+          <w:szCs w:val="21"/>
+        </w:rPr>
+        <w:t>。值为0~</w:t>
+      </w:r>
+      <w:r>
+        <w:rPr>
+          <w:szCs w:val="21"/>
+        </w:rPr>
+        <w:t>1</w:t>
+      </w:r>
+      <w:r>
+        <w:rPr>
+          <w:rFonts w:hint="eastAsia"/>
+          <w:szCs w:val="21"/>
+        </w:rPr>
+        <w:t>。</w:t>
+      </w:r>
+      <w:r>
+        <w:rPr>
+          <w:rFonts w:hint="eastAsia"/>
+          <w:szCs w:val="21"/>
+        </w:rPr>
+        <w:t>阿尔法通道还可以表示</w:t>
+      </w:r>
+      <w:r>
+        <w:rPr>
+          <w:szCs w:val="21"/>
+        </w:rPr>
+        <w:t>256级的半透明度，因为阿尔法通道有8个比特可以有256种不同的数据表示可能性。</w:t>
+      </w:r>
+      <w:r>
+        <w:rPr>
+          <w:szCs w:val="21"/>
+        </w:rPr>
+        <w:tab/>
+      </w:r>
+      <w:r>
+        <w:rPr>
+          <w:szCs w:val="21"/>
+        </w:rPr>
+        <w:tab/>
+      </w:r>
+      <w:r>
+        <w:rPr>
+          <w:szCs w:val="21"/>
+        </w:rPr>
+        <w:tab/>
+      </w:r>
+      <w:r>
+        <w:rPr>
+          <w:szCs w:val="21"/>
+        </w:rPr>
+        <w:tab/>
+      </w:r>
+      <w:r>
+        <w:rPr>
+          <w:rFonts w:ascii="Arial" w:hAnsi="Arial" w:cs="Arial"/>
+          <w:color w:val="333333"/>
+          <w:szCs w:val="21"/>
+          <w:shd w:val="clear" w:color="auto" w:fill="FFFFFF"/>
+        </w:rPr>
+        <w:t>32</w:t>
+      </w:r>
+      <w:r>
+        <w:rPr>
+          <w:rFonts w:ascii="Arial" w:hAnsi="Arial" w:cs="Arial"/>
+          <w:color w:val="333333"/>
+          <w:szCs w:val="21"/>
+          <w:shd w:val="clear" w:color="auto" w:fill="FFFFFF"/>
+        </w:rPr>
+        <w:t>位真彩色，即在</w:t>
+      </w:r>
+      <w:r>
+        <w:rPr>
+          <w:rFonts w:ascii="Arial" w:hAnsi="Arial" w:cs="Arial"/>
+          <w:color w:val="333333"/>
+          <w:szCs w:val="21"/>
+          <w:shd w:val="clear" w:color="auto" w:fill="FFFFFF"/>
+        </w:rPr>
+        <w:t>24</w:t>
+      </w:r>
+      <w:r>
+        <w:rPr>
+          <w:rFonts w:ascii="Arial" w:hAnsi="Arial" w:cs="Arial"/>
+          <w:color w:val="333333"/>
+          <w:szCs w:val="21"/>
+          <w:shd w:val="clear" w:color="auto" w:fill="FFFFFF"/>
+        </w:rPr>
+        <w:t>位真彩色图像的基础上再增加一个表示图像透明度信息的</w:t>
+      </w:r>
+      <w:r>
+        <w:rPr>
+          <w:rFonts w:ascii="Arial" w:hAnsi="Arial" w:cs="Arial"/>
+          <w:color w:val="333333"/>
+          <w:szCs w:val="21"/>
+          <w:shd w:val="clear" w:color="auto" w:fill="FFFFFF"/>
+        </w:rPr>
+        <w:t>Alpha</w:t>
+      </w:r>
+      <w:r>
+        <w:rPr>
+          <w:rFonts w:ascii="Arial" w:hAnsi="Arial" w:cs="Arial"/>
+          <w:color w:val="333333"/>
+          <w:szCs w:val="21"/>
+          <w:shd w:val="clear" w:color="auto" w:fill="FFFFFF"/>
+        </w:rPr>
+        <w:t>通道。</w:t>
+      </w:r>
+    </w:p>
+    <w:p>
+      <w:pPr>
+        <w:rPr>
+          <w:b/>
+          <w:sz w:val="28"/>
+          <w:szCs w:val="28"/>
+        </w:rPr>
+      </w:pPr>
+      <w:r>
+        <w:rPr>
+          <w:rFonts w:hint="eastAsia"/>
+          <w:b/>
+          <w:sz w:val="28"/>
+          <w:szCs w:val="28"/>
+        </w:rPr>
+        <w:t>位图压缩</w:t>
+      </w:r>
+    </w:p>
+    <w:p>
+      <w:pPr>
+        <w:rPr>
+          <w:szCs w:val="21"/>
+        </w:rPr>
+      </w:pPr>
+      <w:r>
+        <w:rPr>
+          <w:rFonts w:hint="eastAsia"/>
+          <w:szCs w:val="21"/>
+        </w:rPr>
+        <w:t>空间冗余</w:t>
+      </w:r>
+      <w:r>
+        <w:rPr>
+          <w:rFonts w:hint="eastAsia"/>
+          <w:szCs w:val="21"/>
+        </w:rPr>
+        <w:t>：</w:t>
+      </w:r>
+      <w:r>
+        <w:rPr>
+          <w:rFonts w:hint="eastAsia"/>
+          <w:szCs w:val="21"/>
+        </w:rPr>
+        <w:t>颜色分布是有序的</w:t>
+      </w:r>
+    </w:p>
+    <w:p>
+      <w:pPr>
+        <w:rPr>
+          <w:szCs w:val="21"/>
+        </w:rPr>
+      </w:pPr>
+      <w:r>
+        <w:rPr>
+          <w:rFonts w:hint="eastAsia"/>
+          <w:szCs w:val="21"/>
+        </w:rPr>
+        <w:t>结构冗余</w:t>
+      </w:r>
+      <w:r>
+        <w:rPr>
+          <w:rFonts w:hint="eastAsia"/>
+          <w:szCs w:val="21"/>
+        </w:rPr>
+        <w:t>：</w:t>
+      </w:r>
+      <w:r>
+        <w:rPr>
+          <w:rFonts w:hint="eastAsia"/>
+          <w:szCs w:val="21"/>
+        </w:rPr>
+        <w:t>从大域上看存在着非常强的纹理结构，例如布纹图像和草席图像</w:t>
+      </w:r>
+    </w:p>
+    <w:p>
+      <w:pPr>
+        <w:rPr>
+          <w:szCs w:val="21"/>
+        </w:rPr>
+      </w:pPr>
+      <w:r>
+        <w:rPr>
+          <w:rFonts w:hint="eastAsia"/>
+          <w:szCs w:val="21"/>
+        </w:rPr>
+        <w:t>视觉冗余：图形的细微信息超过了人类的感知范围</w:t>
+      </w:r>
+    </w:p>
+    <w:p>
+      <w:pPr>
+        <w:rPr>
+          <w:b/>
+          <w:sz w:val="28"/>
+          <w:szCs w:val="28"/>
+        </w:rPr>
+      </w:pPr>
+      <w:r>
+        <w:rPr>
+          <w:rFonts w:hint="eastAsia"/>
+          <w:b/>
+          <w:sz w:val="28"/>
+          <w:szCs w:val="28"/>
+        </w:rPr>
+        <w:t>常见位图格式</w:t>
+      </w:r>
+    </w:p>
+    <w:p>
+      <w:pPr>
+        <w:rPr>
+          <w:szCs w:val="21"/>
+        </w:rPr>
+      </w:pPr>
+      <w:r>
+        <w:rPr>
+          <w:szCs w:val="21"/>
+        </w:rPr>
+        <w:t>B</w:t>
+      </w:r>
+      <w:r>
+        <w:rPr>
+          <w:rFonts w:hint="eastAsia"/>
+          <w:szCs w:val="21"/>
+        </w:rPr>
+        <w:t>mp：</w:t>
+      </w:r>
+      <w:r>
+        <w:rPr>
+          <w:rFonts w:hint="eastAsia"/>
+          <w:szCs w:val="21"/>
+        </w:rPr>
+        <w:t>B</w:t>
+      </w:r>
+      <w:r>
+        <w:rPr>
+          <w:szCs w:val="21"/>
+        </w:rPr>
+        <w:t>itmap,</w:t>
+      </w:r>
+      <w:r>
+        <w:rPr>
+          <w:rFonts w:hint="eastAsia"/>
+          <w:szCs w:val="21"/>
+        </w:rPr>
+        <w:t>主要由像素构成，文件较大</w:t>
+      </w:r>
+    </w:p>
+    <w:p>
+      <w:pPr>
+        <w:ind w:left="630" w:hangingChars="300" w:hanging="630"/>
+        <w:rPr>
+          <w:szCs w:val="21"/>
+        </w:rPr>
+      </w:pPr>
+      <w:r>
+        <w:rPr>
+          <w:rFonts w:hint="eastAsia"/>
+          <w:szCs w:val="21"/>
+        </w:rPr>
+        <w:t>J</w:t>
+      </w:r>
+      <w:r>
+        <w:rPr>
+          <w:szCs w:val="21"/>
+        </w:rPr>
+        <w:t>PEG</w:t>
+      </w:r>
+      <w:r>
+        <w:rPr>
+          <w:rFonts w:hint="eastAsia"/>
+          <w:szCs w:val="21"/>
+        </w:rPr>
+        <w:t>：</w:t>
+      </w:r>
+      <w:r>
+        <w:rPr>
+          <w:rFonts w:hint="eastAsia"/>
+          <w:szCs w:val="21"/>
+        </w:rPr>
+        <w:t>有损压缩</w:t>
+      </w:r>
+      <w:r>
+        <w:rPr>
+          <w:rFonts w:hint="eastAsia"/>
+          <w:szCs w:val="21"/>
+        </w:rPr>
+        <w:t>标准</w:t>
+      </w:r>
+      <w:r>
+        <w:rPr>
+          <w:rFonts w:hint="eastAsia"/>
+          <w:szCs w:val="21"/>
+        </w:rPr>
+        <w:t>，</w:t>
+      </w:r>
+      <w:r>
+        <w:rPr>
+          <w:rFonts w:hint="eastAsia"/>
+          <w:szCs w:val="21"/>
+        </w:rPr>
+        <w:t>其文件后缀名通常为j</w:t>
+      </w:r>
+      <w:r>
+        <w:rPr>
+          <w:szCs w:val="21"/>
+        </w:rPr>
+        <w:t>peg</w:t>
+      </w:r>
+      <w:r>
+        <w:rPr>
+          <w:rFonts w:hint="eastAsia"/>
+          <w:szCs w:val="21"/>
+        </w:rPr>
+        <w:t>或jpg，也有j</w:t>
+      </w:r>
+      <w:r>
+        <w:rPr>
+          <w:szCs w:val="21"/>
+        </w:rPr>
+        <w:t>fif/jif/jpe</w:t>
+      </w:r>
+      <w:r>
+        <w:rPr>
+          <w:rFonts w:hint="eastAsia"/>
+          <w:szCs w:val="21"/>
+        </w:rPr>
+        <w:t>。</w:t>
+      </w:r>
+      <w:r>
+        <w:rPr>
+          <w:rFonts w:hint="eastAsia"/>
+          <w:szCs w:val="21"/>
+        </w:rPr>
+        <w:t>它通过多次扫描的方法来对一幅图像进行数据压缩。其描述过程采取由粗到细逐步累加的方式进行。图像还原时，在屏幕上首先看到的是图像的大致情况，而后逐步地细化，直到全部还原出来为止。</w:t>
+      </w:r>
+      <w:r>
+        <w:rPr>
+          <w:rFonts w:hint="eastAsia"/>
+          <w:szCs w:val="21"/>
+        </w:rPr>
+        <w:t>低分辨率到高分辨率。通常实现1</w:t>
+      </w:r>
+      <w:r>
+        <w:rPr>
+          <w:szCs w:val="21"/>
+        </w:rPr>
+        <w:t>0</w:t>
+      </w:r>
+      <w:r>
+        <w:rPr>
+          <w:rFonts w:hint="eastAsia"/>
+          <w:szCs w:val="21"/>
+        </w:rPr>
+        <w:t>:</w:t>
+      </w:r>
+      <w:r>
+        <w:rPr>
+          <w:szCs w:val="21"/>
+        </w:rPr>
+        <w:t>1</w:t>
+      </w:r>
+      <w:r>
+        <w:rPr>
+          <w:rFonts w:hint="eastAsia"/>
+          <w:szCs w:val="21"/>
+        </w:rPr>
+        <w:t>压缩</w:t>
+      </w:r>
+    </w:p>
+    <w:p>
+      <w:pPr>
+        <w:ind w:left="630" w:hangingChars="300" w:hanging="630"/>
+        <w:rPr>
+          <w:szCs w:val="21"/>
+        </w:rPr>
+      </w:pPr>
+      <w:r>
+        <w:rPr>
+          <w:rFonts w:hint="eastAsia"/>
+          <w:szCs w:val="21"/>
+        </w:rPr>
+        <w:t>J</w:t>
+      </w:r>
+      <w:r>
+        <w:rPr>
+          <w:szCs w:val="21"/>
+        </w:rPr>
+        <w:t>PEG-LS</w:t>
+      </w:r>
+      <w:r>
+        <w:rPr>
+          <w:rFonts w:hint="eastAsia"/>
+          <w:szCs w:val="21"/>
+        </w:rPr>
+        <w:t>：无损模式或略有亏损。质量比J</w:t>
+      </w:r>
+      <w:r>
+        <w:rPr>
+          <w:szCs w:val="21"/>
+        </w:rPr>
+        <w:t>PEG</w:t>
+      </w:r>
+      <w:r>
+        <w:rPr>
+          <w:rFonts w:hint="eastAsia"/>
+          <w:szCs w:val="21"/>
+        </w:rPr>
+        <w:t>好得多，</w:t>
+      </w:r>
+      <w:r>
+        <w:rPr>
+          <w:rFonts w:hint="eastAsia"/>
+          <w:szCs w:val="21"/>
+        </w:rPr>
+        <w:t>压缩速度比J</w:t>
+      </w:r>
+      <w:r>
+        <w:rPr>
+          <w:szCs w:val="21"/>
+        </w:rPr>
+        <w:t>PEG2000</w:t>
+      </w:r>
+      <w:r>
+        <w:rPr>
+          <w:rFonts w:hint="eastAsia"/>
+          <w:szCs w:val="21"/>
+        </w:rPr>
+        <w:t>快得多</w:t>
+      </w:r>
+    </w:p>
+    <w:p>
+      <w:pPr>
+        <w:ind w:left="1050" w:hangingChars="500" w:hanging="1050"/>
+        <w:rPr>
+          <w:szCs w:val="21"/>
+        </w:rPr>
+      </w:pPr>
       <w:r>
         <w:rPr>
           <w:rFonts w:hint="eastAsia"/>
           <w:szCs w:val="21"/>
         </w:rPr>
         <w:lastRenderedPageBreak/>
-        <w:t>频格式使用，在下载的同时播放</w:t>
-      </w:r>
-      <w:r>
-        <w:rPr>
-          <w:rFonts w:hint="eastAsia"/>
-          <w:szCs w:val="21"/>
-        </w:rPr>
-        <w:t>。以前用于网络电台，现在罕见。</w:t>
+        <w:t>J</w:t>
+      </w:r>
+      <w:r>
+        <w:rPr>
+          <w:szCs w:val="21"/>
+        </w:rPr>
+        <w:t>PEG2000</w:t>
+      </w:r>
+      <w:r>
+        <w:rPr>
+          <w:rFonts w:hint="eastAsia"/>
+          <w:szCs w:val="21"/>
+        </w:rPr>
+        <w:t>：</w:t>
+      </w:r>
+      <w:r>
+        <w:rPr>
+          <w:rFonts w:hint="eastAsia"/>
+          <w:szCs w:val="21"/>
+        </w:rPr>
+        <w:t>2</w:t>
+      </w:r>
+      <w:r>
+        <w:rPr>
+          <w:szCs w:val="21"/>
+        </w:rPr>
+        <w:t>000</w:t>
+      </w:r>
+      <w:r>
+        <w:rPr>
+          <w:rFonts w:hint="eastAsia"/>
+          <w:szCs w:val="21"/>
+        </w:rPr>
+        <w:t>年定义的新标准</w:t>
+      </w:r>
+      <w:r>
+        <w:rPr>
+          <w:rFonts w:hint="eastAsia"/>
+          <w:szCs w:val="21"/>
+        </w:rPr>
+        <w:t>。</w:t>
+      </w:r>
+      <w:r>
+        <w:rPr>
+          <w:rFonts w:hint="eastAsia"/>
+          <w:szCs w:val="21"/>
+        </w:rPr>
+        <w:t>在网络浏览器中没有得到广泛支持，因此一般不在互联网上使用</w:t>
+      </w:r>
+      <w:r>
+        <w:rPr>
+          <w:rFonts w:hint="eastAsia"/>
+          <w:szCs w:val="21"/>
+        </w:rPr>
+        <w:t>。支持无损或有损。低码率，质量更好。</w:t>
       </w:r>
     </w:p>
     <w:p>
@@ -1573,1135 +2739,6 @@
           <w:rFonts w:hint="eastAsia"/>
           <w:szCs w:val="21"/>
         </w:rPr>
-        <w:t>O</w:t>
-      </w:r>
-      <w:r>
-        <w:rPr>
-          <w:szCs w:val="21"/>
-        </w:rPr>
-        <w:t>GG</w:t>
-      </w:r>
-      <w:r>
-        <w:rPr>
-          <w:rFonts w:hint="eastAsia"/>
-          <w:szCs w:val="21"/>
-        </w:rPr>
-        <w:t>：</w:t>
-      </w:r>
-      <w:r>
-        <w:rPr>
-          <w:rFonts w:hint="eastAsia"/>
-          <w:szCs w:val="21"/>
-        </w:rPr>
-        <w:t>开源免费，更加先进的声学模型。相同码率编码比m</w:t>
-      </w:r>
-      <w:r>
-        <w:rPr>
-          <w:szCs w:val="21"/>
-        </w:rPr>
-        <w:t>p3</w:t>
-      </w:r>
-      <w:proofErr w:type="gramStart"/>
-      <w:r>
-        <w:rPr>
-          <w:rFonts w:hint="eastAsia"/>
-          <w:szCs w:val="21"/>
-        </w:rPr>
-        <w:t>小但是</w:t>
-      </w:r>
-      <w:proofErr w:type="gramEnd"/>
-      <w:r>
-        <w:rPr>
-          <w:rFonts w:hint="eastAsia"/>
-          <w:szCs w:val="21"/>
-        </w:rPr>
-        <w:t>音质高。还不普及。</w:t>
-      </w:r>
-    </w:p>
-    <w:p>
-      <w:pPr>
-        <w:ind w:left="1050" w:hangingChars="500" w:hanging="1050"/>
-        <w:rPr>
-          <w:szCs w:val="21"/>
-        </w:rPr>
-      </w:pPr>
-      <w:r>
-        <w:rPr>
-          <w:szCs w:val="21"/>
-        </w:rPr>
-        <w:t>FLAC</w:t>
-      </w:r>
-      <w:r>
-        <w:rPr>
-          <w:rFonts w:hint="eastAsia"/>
-          <w:szCs w:val="21"/>
-        </w:rPr>
-        <w:t>：</w:t>
-      </w:r>
-      <w:r>
-        <w:rPr>
-          <w:rFonts w:hint="eastAsia"/>
-          <w:szCs w:val="21"/>
-        </w:rPr>
-        <w:t>中文可解为无损音频压缩编码</w:t>
-      </w:r>
-      <w:r>
-        <w:rPr>
-          <w:rFonts w:hint="eastAsia"/>
-          <w:szCs w:val="21"/>
-        </w:rPr>
-        <w:t>，无损压缩，超高音质，快速解码</w:t>
-      </w:r>
-      <w:r>
-        <w:rPr>
-          <w:rFonts w:hint="eastAsia"/>
-          <w:szCs w:val="21"/>
-        </w:rPr>
-        <w:t>（只有整数计算）</w:t>
-      </w:r>
-      <w:r>
-        <w:rPr>
-          <w:rFonts w:hint="eastAsia"/>
-          <w:szCs w:val="21"/>
-        </w:rPr>
-        <w:t>，多平台支持，除了没有版权保护</w:t>
-      </w:r>
-      <w:r>
-        <w:rPr>
-          <w:rFonts w:hint="eastAsia"/>
-          <w:szCs w:val="21"/>
-        </w:rPr>
-        <w:t>、压缩比不够大（将近2:</w:t>
-      </w:r>
-      <w:r>
-        <w:rPr>
-          <w:szCs w:val="21"/>
-        </w:rPr>
-        <w:t>1</w:t>
-      </w:r>
-      <w:r>
-        <w:rPr>
-          <w:rFonts w:hint="eastAsia"/>
-          <w:szCs w:val="21"/>
-        </w:rPr>
-        <w:t>）</w:t>
-      </w:r>
-      <w:r>
-        <w:rPr>
-          <w:rFonts w:hint="eastAsia"/>
-          <w:szCs w:val="21"/>
-        </w:rPr>
-        <w:t>外几乎没有缺点</w:t>
-      </w:r>
-    </w:p>
-    <w:p>
-      <w:pPr>
-        <w:ind w:left="1050" w:hangingChars="500" w:hanging="1050"/>
-        <w:rPr>
-          <w:szCs w:val="21"/>
-        </w:rPr>
-      </w:pPr>
-      <w:r>
-        <w:rPr>
-          <w:rFonts w:hint="eastAsia"/>
-          <w:szCs w:val="21"/>
-        </w:rPr>
-        <w:t>A</w:t>
-      </w:r>
-      <w:r>
-        <w:rPr>
-          <w:szCs w:val="21"/>
-        </w:rPr>
-        <w:t>PE:</w:t>
-      </w:r>
-      <w:r>
-        <w:rPr>
-          <w:rFonts w:hint="eastAsia"/>
-          <w:szCs w:val="21"/>
-        </w:rPr>
-        <w:t>无损压缩，压缩比比F</w:t>
-      </w:r>
-      <w:r>
-        <w:rPr>
-          <w:szCs w:val="21"/>
-        </w:rPr>
-        <w:t>LAC</w:t>
-      </w:r>
-      <w:r>
-        <w:rPr>
-          <w:rFonts w:hint="eastAsia"/>
-          <w:szCs w:val="21"/>
-        </w:rPr>
-        <w:t>略高（不过2:</w:t>
-      </w:r>
-      <w:r>
-        <w:rPr>
-          <w:szCs w:val="21"/>
-        </w:rPr>
-        <w:t>1</w:t>
-      </w:r>
-      <w:r>
-        <w:rPr>
-          <w:rFonts w:hint="eastAsia"/>
-          <w:szCs w:val="21"/>
-        </w:rPr>
-        <w:t>），解码速度不如F</w:t>
-      </w:r>
-      <w:r>
-        <w:rPr>
-          <w:szCs w:val="21"/>
-        </w:rPr>
-        <w:t>LAC</w:t>
-      </w:r>
-      <w:r>
-        <w:rPr>
-          <w:rFonts w:hint="eastAsia"/>
-          <w:szCs w:val="21"/>
-        </w:rPr>
-        <w:t>，普及率不如F</w:t>
-      </w:r>
-      <w:r>
-        <w:rPr>
-          <w:szCs w:val="21"/>
-        </w:rPr>
-        <w:t>LAC</w:t>
-      </w:r>
-    </w:p>
-    <w:p>
-      <w:pPr>
-        <w:rPr>
-          <w:b/>
-          <w:sz w:val="28"/>
-          <w:szCs w:val="28"/>
-        </w:rPr>
-      </w:pPr>
-      <w:r>
-        <w:rPr>
-          <w:rFonts w:hint="eastAsia"/>
-          <w:b/>
-          <w:sz w:val="28"/>
-          <w:szCs w:val="28"/>
-        </w:rPr>
-        <w:t>音频文件的大小计算（W</w:t>
-      </w:r>
-      <w:r>
-        <w:rPr>
-          <w:b/>
-          <w:sz w:val="28"/>
-          <w:szCs w:val="28"/>
-        </w:rPr>
-        <w:t>AVE</w:t>
-      </w:r>
-      <w:r>
-        <w:rPr>
-          <w:rFonts w:hint="eastAsia"/>
-          <w:b/>
-          <w:sz w:val="28"/>
-          <w:szCs w:val="28"/>
-        </w:rPr>
-        <w:t>，即W</w:t>
-      </w:r>
-      <w:r>
-        <w:rPr>
-          <w:b/>
-          <w:sz w:val="28"/>
-          <w:szCs w:val="28"/>
-        </w:rPr>
-        <w:t>AV</w:t>
-      </w:r>
-      <w:r>
-        <w:rPr>
-          <w:rFonts w:hint="eastAsia"/>
-          <w:b/>
-          <w:sz w:val="28"/>
-          <w:szCs w:val="28"/>
-        </w:rPr>
-        <w:t>）</w:t>
-      </w:r>
-    </w:p>
-    <w:p>
-      <w:pPr>
-        <w:rPr>
-          <w:szCs w:val="21"/>
-        </w:rPr>
-      </w:pPr>
-      <w:r>
-        <w:rPr>
-          <w:rFonts w:hint="eastAsia"/>
-          <w:szCs w:val="21"/>
-        </w:rPr>
-        <w:t>采样频率（H</w:t>
-      </w:r>
-      <w:r>
-        <w:rPr>
-          <w:szCs w:val="21"/>
-        </w:rPr>
-        <w:t>Z</w:t>
-      </w:r>
-      <w:r>
-        <w:rPr>
-          <w:rFonts w:hint="eastAsia"/>
-          <w:szCs w:val="21"/>
-        </w:rPr>
-        <w:t>）*比特率*声道数*时间（s）=所占位数（bit）</w:t>
-      </w:r>
-    </w:p>
-    <w:p>
-      <w:pPr>
-        <w:rPr>
-          <w:szCs w:val="21"/>
-        </w:rPr>
-      </w:pPr>
-      <w:r>
-        <w:rPr>
-          <w:rFonts w:hint="eastAsia"/>
-          <w:szCs w:val="21"/>
-        </w:rPr>
-        <w:t>静音w</w:t>
-      </w:r>
-      <w:r>
-        <w:rPr>
-          <w:szCs w:val="21"/>
-        </w:rPr>
-        <w:t>av</w:t>
-      </w:r>
-      <w:r>
-        <w:rPr>
-          <w:rFonts w:hint="eastAsia"/>
-          <w:szCs w:val="21"/>
-        </w:rPr>
-        <w:t>文件的大小</w:t>
-      </w:r>
-    </w:p>
-    <w:p>
-      <w:pPr>
-        <w:rPr>
-          <w:b/>
-          <w:sz w:val="28"/>
-          <w:szCs w:val="28"/>
-        </w:rPr>
-      </w:pPr>
-      <w:r>
-        <w:rPr>
-          <w:rFonts w:hint="eastAsia"/>
-          <w:b/>
-          <w:sz w:val="28"/>
-          <w:szCs w:val="28"/>
-        </w:rPr>
-        <w:t>位图像素</w:t>
-      </w:r>
-    </w:p>
-    <w:p>
-      <w:pPr>
-        <w:rPr>
-          <w:szCs w:val="21"/>
-        </w:rPr>
-      </w:pPr>
-      <w:r>
-        <w:rPr>
-          <w:rFonts w:hint="eastAsia"/>
-          <w:szCs w:val="21"/>
-        </w:rPr>
-        <w:t>一个像素通常被视为影像的最小的完整取样。</w:t>
-      </w:r>
-      <w:r>
-        <w:rPr>
-          <w:rFonts w:hint="eastAsia"/>
-          <w:szCs w:val="21"/>
-        </w:rPr>
-        <w:t>D</w:t>
-      </w:r>
-      <w:r>
-        <w:rPr>
-          <w:szCs w:val="21"/>
-        </w:rPr>
-        <w:t>PI</w:t>
-      </w:r>
-      <w:r>
-        <w:rPr>
-          <w:rFonts w:hint="eastAsia"/>
-          <w:szCs w:val="21"/>
-        </w:rPr>
-        <w:t>：每英寸点数</w:t>
-      </w:r>
-      <w:r>
-        <w:rPr>
-          <w:rFonts w:hint="eastAsia"/>
-          <w:szCs w:val="21"/>
-        </w:rPr>
-        <w:t>。</w:t>
-      </w:r>
-    </w:p>
-    <w:p>
-      <w:pPr>
-        <w:rPr>
-          <w:szCs w:val="21"/>
-        </w:rPr>
-      </w:pPr>
-      <w:r>
-        <w:rPr>
-          <w:rFonts w:hint="eastAsia"/>
-          <w:szCs w:val="21"/>
-        </w:rPr>
-        <w:t>放大：一个小区块用多个像素点表示，锯齿</w:t>
-      </w:r>
-    </w:p>
-    <w:p>
-      <w:pPr>
-        <w:rPr>
-          <w:szCs w:val="21"/>
-        </w:rPr>
-      </w:pPr>
-      <w:r>
-        <w:rPr>
-          <w:rFonts w:hint="eastAsia"/>
-          <w:szCs w:val="21"/>
-        </w:rPr>
-        <w:t>缩小：一个像素所需包含的信息过多</w:t>
-      </w:r>
-    </w:p>
-    <w:p>
-      <w:pPr>
-        <w:rPr>
-          <w:szCs w:val="21"/>
-        </w:rPr>
-      </w:pPr>
-      <w:r>
-        <w:rPr>
-          <w:rFonts w:hint="eastAsia"/>
-          <w:szCs w:val="21"/>
-        </w:rPr>
-        <w:t>两种表现形式：R</w:t>
-      </w:r>
-      <w:r>
-        <w:rPr>
-          <w:szCs w:val="21"/>
-        </w:rPr>
-        <w:t>GB</w:t>
-      </w:r>
-      <w:r>
-        <w:rPr>
-          <w:rFonts w:hint="eastAsia"/>
-          <w:szCs w:val="21"/>
-        </w:rPr>
-        <w:t>和灰度</w:t>
-      </w:r>
-    </w:p>
-    <w:p>
-      <w:pPr>
-        <w:rPr>
-          <w:b/>
-          <w:sz w:val="28"/>
-          <w:szCs w:val="28"/>
-        </w:rPr>
-      </w:pPr>
-      <w:r>
-        <w:rPr>
-          <w:rFonts w:hint="eastAsia"/>
-          <w:b/>
-          <w:sz w:val="28"/>
-          <w:szCs w:val="28"/>
-        </w:rPr>
-        <w:t>R</w:t>
-      </w:r>
-      <w:r>
-        <w:rPr>
-          <w:b/>
-          <w:sz w:val="28"/>
-          <w:szCs w:val="28"/>
-        </w:rPr>
-        <w:t>GB</w:t>
-      </w:r>
-    </w:p>
-    <w:p>
-      <w:pPr>
-        <w:rPr>
-          <w:szCs w:val="21"/>
-        </w:rPr>
-      </w:pPr>
-      <w:r>
-        <w:rPr>
-          <w:szCs w:val="21"/>
-        </w:rPr>
-        <w:t xml:space="preserve">RGB图像由三个颜色通道组成。8 位/通道的 RGB 图像中的每个通道有 256 </w:t>
-      </w:r>
-      <w:proofErr w:type="gramStart"/>
-      <w:r>
-        <w:rPr>
-          <w:szCs w:val="21"/>
-        </w:rPr>
-        <w:t>个</w:t>
-      </w:r>
-      <w:proofErr w:type="gramEnd"/>
-      <w:r>
-        <w:rPr>
-          <w:szCs w:val="21"/>
-        </w:rPr>
-        <w:t>可能的值</w:t>
-      </w:r>
-      <w:r>
-        <w:rPr>
-          <w:rFonts w:hint="eastAsia"/>
-          <w:szCs w:val="21"/>
-        </w:rPr>
-        <w:t>,一个像素点可能有2^</w:t>
-      </w:r>
-      <w:r>
-        <w:rPr>
-          <w:szCs w:val="21"/>
-        </w:rPr>
-        <w:t>24</w:t>
-      </w:r>
-      <w:r>
-        <w:rPr>
-          <w:rFonts w:hint="eastAsia"/>
-          <w:szCs w:val="21"/>
-        </w:rPr>
-        <w:t>种可能值。被称为2</w:t>
-      </w:r>
-      <w:r>
-        <w:rPr>
-          <w:szCs w:val="21"/>
-        </w:rPr>
-        <w:t>4</w:t>
-      </w:r>
-      <w:r>
-        <w:rPr>
-          <w:rFonts w:hint="eastAsia"/>
-          <w:szCs w:val="21"/>
-        </w:rPr>
-        <w:t>位真彩色。</w:t>
-      </w:r>
-    </w:p>
-    <w:p>
-      <w:pPr>
-        <w:rPr>
-          <w:szCs w:val="21"/>
-        </w:rPr>
-      </w:pPr>
-      <w:r>
-        <w:rPr>
-          <w:rFonts w:hint="eastAsia"/>
-          <w:b/>
-          <w:sz w:val="28"/>
-          <w:szCs w:val="28"/>
-        </w:rPr>
-        <w:t>灰度</w:t>
-      </w:r>
-    </w:p>
-    <w:p>
-      <w:pPr>
-        <w:rPr>
-          <w:szCs w:val="21"/>
-        </w:rPr>
-      </w:pPr>
-      <w:r>
-        <w:rPr>
-          <w:rFonts w:hint="eastAsia"/>
-          <w:szCs w:val="21"/>
-        </w:rPr>
-        <w:t>灰度使用黑色</w:t>
-      </w:r>
-      <w:proofErr w:type="gramStart"/>
-      <w:r>
-        <w:rPr>
-          <w:rFonts w:hint="eastAsia"/>
-          <w:szCs w:val="21"/>
-        </w:rPr>
-        <w:t>调表示</w:t>
-      </w:r>
-      <w:proofErr w:type="gramEnd"/>
-      <w:r>
-        <w:rPr>
-          <w:rFonts w:hint="eastAsia"/>
-          <w:szCs w:val="21"/>
-        </w:rPr>
-        <w:t>物体</w:t>
-      </w:r>
-      <w:r>
-        <w:rPr>
-          <w:szCs w:val="21"/>
-        </w:rPr>
-        <w:t>,即用黑色为基准色，不同的饱和度的黑色来显示图像。 每个灰度对象都具有从 0%（白色）到100%（黑色）的亮度值。</w:t>
-      </w:r>
-      <w:r>
-        <w:rPr>
-          <w:rFonts w:hint="eastAsia"/>
-          <w:szCs w:val="21"/>
-        </w:rPr>
-        <w:t>通常采用每个采样像素8</w:t>
-      </w:r>
-      <w:r>
-        <w:rPr>
-          <w:szCs w:val="21"/>
-        </w:rPr>
-        <w:t>bit</w:t>
-      </w:r>
-    </w:p>
-    <w:p>
-      <w:pPr>
-        <w:rPr>
-          <w:b/>
-          <w:sz w:val="28"/>
-          <w:szCs w:val="28"/>
-        </w:rPr>
-      </w:pPr>
-      <w:r>
-        <w:rPr>
-          <w:b/>
-          <w:sz w:val="28"/>
-          <w:szCs w:val="28"/>
-        </w:rPr>
-        <w:t>Alpha</w:t>
-      </w:r>
-      <w:r>
-        <w:rPr>
-          <w:rFonts w:hint="eastAsia"/>
-          <w:b/>
-          <w:sz w:val="28"/>
-          <w:szCs w:val="28"/>
-        </w:rPr>
-        <w:t>通道</w:t>
-      </w:r>
-    </w:p>
-    <w:p>
-      <w:pPr>
-        <w:rPr>
-          <w:rFonts w:ascii="Arial" w:hAnsi="Arial" w:cs="Arial"/>
-          <w:color w:val="333333"/>
-          <w:szCs w:val="21"/>
-          <w:shd w:val="clear" w:color="auto" w:fill="FFFFFF"/>
-        </w:rPr>
-      </w:pPr>
-      <w:r>
-        <w:rPr>
-          <w:rFonts w:hint="eastAsia"/>
-          <w:szCs w:val="21"/>
-        </w:rPr>
-        <w:t>指一张图片的透明和半透明度</w:t>
-      </w:r>
-      <w:r>
-        <w:rPr>
-          <w:rFonts w:hint="eastAsia"/>
-          <w:szCs w:val="21"/>
-        </w:rPr>
-        <w:t>。值为0~</w:t>
-      </w:r>
-      <w:r>
-        <w:rPr>
-          <w:szCs w:val="21"/>
-        </w:rPr>
-        <w:t>1</w:t>
-      </w:r>
-      <w:r>
-        <w:rPr>
-          <w:rFonts w:hint="eastAsia"/>
-          <w:szCs w:val="21"/>
-        </w:rPr>
-        <w:t>。</w:t>
-      </w:r>
-      <w:r>
-        <w:rPr>
-          <w:rFonts w:hint="eastAsia"/>
-          <w:szCs w:val="21"/>
-        </w:rPr>
-        <w:t>阿尔法通道还可以表示</w:t>
-      </w:r>
-      <w:r>
-        <w:rPr>
-          <w:szCs w:val="21"/>
-        </w:rPr>
-        <w:t>256级的半透明度，因为阿尔法通道有8个比特可以有256种不同的数据表示可能性。</w:t>
-      </w:r>
-      <w:r>
-        <w:rPr>
-          <w:szCs w:val="21"/>
-        </w:rPr>
-        <w:tab/>
-      </w:r>
-      <w:r>
-        <w:rPr>
-          <w:szCs w:val="21"/>
-        </w:rPr>
-        <w:tab/>
-      </w:r>
-      <w:r>
-        <w:rPr>
-          <w:szCs w:val="21"/>
-        </w:rPr>
-        <w:tab/>
-      </w:r>
-      <w:r>
-        <w:rPr>
-          <w:szCs w:val="21"/>
-        </w:rPr>
-        <w:tab/>
-      </w:r>
-      <w:r>
-        <w:rPr>
-          <w:rFonts w:ascii="Arial" w:hAnsi="Arial" w:cs="Arial"/>
-          <w:color w:val="333333"/>
-          <w:szCs w:val="21"/>
-          <w:shd w:val="clear" w:color="auto" w:fill="FFFFFF"/>
-        </w:rPr>
-        <w:t>32</w:t>
-      </w:r>
-      <w:r>
-        <w:rPr>
-          <w:rFonts w:ascii="Arial" w:hAnsi="Arial" w:cs="Arial"/>
-          <w:color w:val="333333"/>
-          <w:szCs w:val="21"/>
-          <w:shd w:val="clear" w:color="auto" w:fill="FFFFFF"/>
-        </w:rPr>
-        <w:t>位真彩色，即在</w:t>
-      </w:r>
-      <w:r>
-        <w:rPr>
-          <w:rFonts w:ascii="Arial" w:hAnsi="Arial" w:cs="Arial"/>
-          <w:color w:val="333333"/>
-          <w:szCs w:val="21"/>
-          <w:shd w:val="clear" w:color="auto" w:fill="FFFFFF"/>
-        </w:rPr>
-        <w:t>24</w:t>
-      </w:r>
-      <w:r>
-        <w:rPr>
-          <w:rFonts w:ascii="Arial" w:hAnsi="Arial" w:cs="Arial"/>
-          <w:color w:val="333333"/>
-          <w:szCs w:val="21"/>
-          <w:shd w:val="clear" w:color="auto" w:fill="FFFFFF"/>
-        </w:rPr>
-        <w:t>位真彩色图像的基础上再增加一个表示图像透明度信息的</w:t>
-      </w:r>
-      <w:r>
-        <w:rPr>
-          <w:rFonts w:ascii="Arial" w:hAnsi="Arial" w:cs="Arial"/>
-          <w:color w:val="333333"/>
-          <w:szCs w:val="21"/>
-          <w:shd w:val="clear" w:color="auto" w:fill="FFFFFF"/>
-        </w:rPr>
-        <w:t>Alpha</w:t>
-      </w:r>
-      <w:r>
-        <w:rPr>
-          <w:rFonts w:ascii="Arial" w:hAnsi="Arial" w:cs="Arial"/>
-          <w:color w:val="333333"/>
-          <w:szCs w:val="21"/>
-          <w:shd w:val="clear" w:color="auto" w:fill="FFFFFF"/>
-        </w:rPr>
-        <w:t>通道。</w:t>
-      </w:r>
-    </w:p>
-    <w:p>
-      <w:pPr>
-        <w:rPr>
-          <w:b/>
-          <w:sz w:val="28"/>
-          <w:szCs w:val="28"/>
-        </w:rPr>
-      </w:pPr>
-      <w:r>
-        <w:rPr>
-          <w:rFonts w:hint="eastAsia"/>
-          <w:b/>
-          <w:sz w:val="28"/>
-          <w:szCs w:val="28"/>
-        </w:rPr>
-        <w:t>位图压缩</w:t>
-      </w:r>
-    </w:p>
-    <w:p>
-      <w:pPr>
-        <w:rPr>
-          <w:szCs w:val="21"/>
-        </w:rPr>
-      </w:pPr>
-      <w:r>
-        <w:rPr>
-          <w:rFonts w:hint="eastAsia"/>
-          <w:szCs w:val="21"/>
-        </w:rPr>
-        <w:t>空间冗余</w:t>
-      </w:r>
-      <w:r>
-        <w:rPr>
-          <w:rFonts w:hint="eastAsia"/>
-          <w:szCs w:val="21"/>
-        </w:rPr>
-        <w:t>：</w:t>
-      </w:r>
-      <w:r>
-        <w:rPr>
-          <w:rFonts w:hint="eastAsia"/>
-          <w:szCs w:val="21"/>
-        </w:rPr>
-        <w:t>颜色分布是有序的</w:t>
-      </w:r>
-    </w:p>
-    <w:p>
-      <w:pPr>
-        <w:rPr>
-          <w:szCs w:val="21"/>
-        </w:rPr>
-      </w:pPr>
-      <w:r>
-        <w:rPr>
-          <w:rFonts w:hint="eastAsia"/>
-          <w:szCs w:val="21"/>
-        </w:rPr>
-        <w:t>结构冗余</w:t>
-      </w:r>
-      <w:r>
-        <w:rPr>
-          <w:rFonts w:hint="eastAsia"/>
-          <w:szCs w:val="21"/>
-        </w:rPr>
-        <w:t>：</w:t>
-      </w:r>
-      <w:r>
-        <w:rPr>
-          <w:rFonts w:hint="eastAsia"/>
-          <w:szCs w:val="21"/>
-        </w:rPr>
-        <w:t>从大域上看存在着非常强的纹理结构，例如布纹图像和草席图像</w:t>
-      </w:r>
-    </w:p>
-    <w:p>
-      <w:pPr>
-        <w:rPr>
-          <w:szCs w:val="21"/>
-        </w:rPr>
-      </w:pPr>
-      <w:r>
-        <w:rPr>
-          <w:rFonts w:hint="eastAsia"/>
-          <w:szCs w:val="21"/>
-        </w:rPr>
-        <w:t>视觉冗余：图形的细微信息超过了人类的感知范围</w:t>
-      </w:r>
-    </w:p>
-    <w:p>
-      <w:pPr>
-        <w:rPr>
-          <w:b/>
-          <w:sz w:val="28"/>
-          <w:szCs w:val="28"/>
-        </w:rPr>
-      </w:pPr>
-      <w:r>
-        <w:rPr>
-          <w:rFonts w:hint="eastAsia"/>
-          <w:b/>
-          <w:sz w:val="28"/>
-          <w:szCs w:val="28"/>
-        </w:rPr>
-        <w:t>常见位图格式</w:t>
-      </w:r>
-    </w:p>
-    <w:p>
-      <w:pPr>
-        <w:rPr>
-          <w:szCs w:val="21"/>
-        </w:rPr>
-      </w:pPr>
-      <w:r>
-        <w:rPr>
-          <w:szCs w:val="21"/>
-        </w:rPr>
-        <w:t>B</w:t>
-      </w:r>
-      <w:r>
-        <w:rPr>
-          <w:rFonts w:hint="eastAsia"/>
-          <w:szCs w:val="21"/>
-        </w:rPr>
-        <w:t>mp：</w:t>
-      </w:r>
-      <w:r>
-        <w:rPr>
-          <w:rFonts w:hint="eastAsia"/>
-          <w:szCs w:val="21"/>
-        </w:rPr>
-        <w:t>B</w:t>
-      </w:r>
-      <w:r>
-        <w:rPr>
-          <w:szCs w:val="21"/>
-        </w:rPr>
-        <w:t>itmap,</w:t>
-      </w:r>
-      <w:r>
-        <w:rPr>
-          <w:rFonts w:hint="eastAsia"/>
-          <w:szCs w:val="21"/>
-        </w:rPr>
-        <w:t>主要由像素构成，文件较大</w:t>
-      </w:r>
-    </w:p>
-    <w:p>
-      <w:pPr>
-        <w:ind w:left="630" w:hangingChars="300" w:hanging="630"/>
-        <w:rPr>
-          <w:szCs w:val="21"/>
-        </w:rPr>
-      </w:pPr>
-      <w:r>
-        <w:rPr>
-          <w:rFonts w:hint="eastAsia"/>
-          <w:szCs w:val="21"/>
-        </w:rPr>
-        <w:t>J</w:t>
-      </w:r>
-      <w:r>
-        <w:rPr>
-          <w:szCs w:val="21"/>
-        </w:rPr>
-        <w:t>PEG</w:t>
-      </w:r>
-      <w:r>
-        <w:rPr>
-          <w:rFonts w:hint="eastAsia"/>
-          <w:szCs w:val="21"/>
-        </w:rPr>
-        <w:t>：</w:t>
-      </w:r>
-      <w:r>
-        <w:rPr>
-          <w:rFonts w:hint="eastAsia"/>
-          <w:szCs w:val="21"/>
-        </w:rPr>
-        <w:t>有损压缩</w:t>
-      </w:r>
-      <w:r>
-        <w:rPr>
-          <w:rFonts w:hint="eastAsia"/>
-          <w:szCs w:val="21"/>
-        </w:rPr>
-        <w:t>标准</w:t>
-      </w:r>
-      <w:r>
-        <w:rPr>
-          <w:rFonts w:hint="eastAsia"/>
-          <w:szCs w:val="21"/>
-        </w:rPr>
-        <w:t>，</w:t>
-      </w:r>
-      <w:r>
-        <w:rPr>
-          <w:rFonts w:hint="eastAsia"/>
-          <w:szCs w:val="21"/>
-        </w:rPr>
-        <w:t>其文件后缀名通常为j</w:t>
-      </w:r>
-      <w:r>
-        <w:rPr>
-          <w:szCs w:val="21"/>
-        </w:rPr>
-        <w:t>peg</w:t>
-      </w:r>
-      <w:r>
-        <w:rPr>
-          <w:rFonts w:hint="eastAsia"/>
-          <w:szCs w:val="21"/>
-        </w:rPr>
-        <w:t>或jpg，也有j</w:t>
-      </w:r>
-      <w:r>
-        <w:rPr>
-          <w:szCs w:val="21"/>
-        </w:rPr>
-        <w:t>fif/jif/jpe</w:t>
-      </w:r>
-      <w:r>
-        <w:rPr>
-          <w:rFonts w:hint="eastAsia"/>
-          <w:szCs w:val="21"/>
-        </w:rPr>
-        <w:t>。</w:t>
-      </w:r>
-      <w:r>
-        <w:rPr>
-          <w:rFonts w:hint="eastAsia"/>
-          <w:szCs w:val="21"/>
-        </w:rPr>
-        <w:t>它通过多次扫描的方法来对一幅图像进行数据压缩。其描述过程采取由粗到细逐步累加的方式进行。图像还原时，在屏幕上首先看到的是图像的大致情况，而后逐步地细化，直到全部还原出来为止。</w:t>
-      </w:r>
-      <w:r>
-        <w:rPr>
-          <w:rFonts w:hint="eastAsia"/>
-          <w:szCs w:val="21"/>
-        </w:rPr>
-        <w:t>低分辨率到高分辨率。通常实现1</w:t>
-      </w:r>
-      <w:r>
-        <w:rPr>
-          <w:szCs w:val="21"/>
-        </w:rPr>
-        <w:t>0</w:t>
-      </w:r>
-      <w:r>
-        <w:rPr>
-          <w:rFonts w:hint="eastAsia"/>
-          <w:szCs w:val="21"/>
-        </w:rPr>
-        <w:t>:</w:t>
-      </w:r>
-      <w:r>
-        <w:rPr>
-          <w:szCs w:val="21"/>
-        </w:rPr>
-        <w:t>1</w:t>
-      </w:r>
-      <w:r>
-        <w:rPr>
-          <w:rFonts w:hint="eastAsia"/>
-          <w:szCs w:val="21"/>
-        </w:rPr>
-        <w:t>压缩</w:t>
-      </w:r>
-    </w:p>
-    <w:p>
-      <w:pPr>
-        <w:ind w:left="630" w:hangingChars="300" w:hanging="630"/>
-        <w:rPr>
-          <w:szCs w:val="21"/>
-        </w:rPr>
-      </w:pPr>
-      <w:r>
-        <w:rPr>
-          <w:rFonts w:hint="eastAsia"/>
-          <w:szCs w:val="21"/>
-        </w:rPr>
-        <w:t>J</w:t>
-      </w:r>
-      <w:r>
-        <w:rPr>
-          <w:szCs w:val="21"/>
-        </w:rPr>
-        <w:t>PEG-LS</w:t>
-      </w:r>
-      <w:r>
-        <w:rPr>
-          <w:rFonts w:hint="eastAsia"/>
-          <w:szCs w:val="21"/>
-        </w:rPr>
-        <w:t>：无损模式或略有亏损。质量比J</w:t>
-      </w:r>
-      <w:r>
-        <w:rPr>
-          <w:szCs w:val="21"/>
-        </w:rPr>
-        <w:t>PEG</w:t>
-      </w:r>
-      <w:r>
-        <w:rPr>
-          <w:rFonts w:hint="eastAsia"/>
-          <w:szCs w:val="21"/>
-        </w:rPr>
-        <w:t>好得多，</w:t>
-      </w:r>
-      <w:r>
-        <w:rPr>
-          <w:rFonts w:hint="eastAsia"/>
-          <w:szCs w:val="21"/>
-        </w:rPr>
-        <w:t>压缩速度比J</w:t>
-      </w:r>
-      <w:r>
-        <w:rPr>
-          <w:szCs w:val="21"/>
-        </w:rPr>
-        <w:t>PEG2000</w:t>
-      </w:r>
-      <w:r>
-        <w:rPr>
-          <w:rFonts w:hint="eastAsia"/>
-          <w:szCs w:val="21"/>
-        </w:rPr>
-        <w:t>快得多</w:t>
-      </w:r>
-    </w:p>
-    <w:p>
-      <w:pPr>
-        <w:ind w:left="1050" w:hangingChars="500" w:hanging="1050"/>
-        <w:rPr>
-          <w:szCs w:val="21"/>
-        </w:rPr>
-      </w:pPr>
-      <w:r>
-        <w:rPr>
-          <w:rFonts w:hint="eastAsia"/>
-          <w:szCs w:val="21"/>
-        </w:rPr>
-        <w:t>J</w:t>
-      </w:r>
-      <w:r>
-        <w:rPr>
-          <w:szCs w:val="21"/>
-        </w:rPr>
-        <w:t>PEG2000</w:t>
-      </w:r>
-      <w:r>
-        <w:rPr>
-          <w:rFonts w:hint="eastAsia"/>
-          <w:szCs w:val="21"/>
-        </w:rPr>
-        <w:t>：</w:t>
-      </w:r>
-      <w:r>
-        <w:rPr>
-          <w:rFonts w:hint="eastAsia"/>
-          <w:szCs w:val="21"/>
-        </w:rPr>
-        <w:t>2</w:t>
-      </w:r>
-      <w:r>
-        <w:rPr>
-          <w:szCs w:val="21"/>
-        </w:rPr>
-        <w:t>000</w:t>
-      </w:r>
-      <w:r>
-        <w:rPr>
-          <w:rFonts w:hint="eastAsia"/>
-          <w:szCs w:val="21"/>
-        </w:rPr>
-        <w:t>年定义的新标准</w:t>
-      </w:r>
-      <w:r>
-        <w:rPr>
-          <w:rFonts w:hint="eastAsia"/>
-          <w:szCs w:val="21"/>
-        </w:rPr>
-        <w:t>。</w:t>
-      </w:r>
-      <w:r>
-        <w:rPr>
-          <w:rFonts w:hint="eastAsia"/>
-          <w:szCs w:val="21"/>
-        </w:rPr>
-        <w:t>在网络浏览器中没有得到广泛支持，因此一般不在互联网上使用</w:t>
-      </w:r>
-      <w:r>
-        <w:rPr>
-          <w:rFonts w:hint="eastAsia"/>
-          <w:szCs w:val="21"/>
-        </w:rPr>
-        <w:t>。支持无损或有损。低码率，质量更好。</w:t>
-      </w:r>
-    </w:p>
-    <w:p>
-      <w:pPr>
-        <w:ind w:left="1050" w:hangingChars="500" w:hanging="1050"/>
-        <w:rPr>
-          <w:szCs w:val="21"/>
-        </w:rPr>
-      </w:pPr>
-      <w:r>
-        <w:rPr>
-          <w:rFonts w:hint="eastAsia"/>
-          <w:szCs w:val="21"/>
-        </w:rPr>
         <w:t>GIF：</w:t>
       </w:r>
       <w:r>
@@ -2722,14 +2759,7 @@
         <w:rPr>
           <w:szCs w:val="21"/>
         </w:rPr>
-        <w:t>8位色（即256种颜色）重现真彩色的图</w:t>
-      </w:r>
-      <w:r>
-        <w:rPr>
-          <w:szCs w:val="21"/>
-        </w:rPr>
-        <w:lastRenderedPageBreak/>
-        <w:t>像。它实际上是一种压缩文档</w:t>
+        <w:t>8位色（即256种颜色）重现真彩色的图像。它实际上是一种压缩文档</w:t>
       </w:r>
       <w:r>
         <w:rPr>
@@ -3117,16 +3147,322 @@
     <w:p>
       <w:pPr>
         <w:rPr>
-          <w:rFonts w:hint="eastAsia"/>
-          <w:szCs w:val="21"/>
-        </w:rPr>
-      </w:pPr>
-      <w:r>
-        <w:rPr>
-          <w:rFonts w:hint="eastAsia"/>
-          <w:szCs w:val="21"/>
-        </w:rPr>
-        <w:t>矢量图，就是使用直线和曲</w:t>
+          <w:szCs w:val="21"/>
+        </w:rPr>
+      </w:pPr>
+      <w:r>
+        <w:rPr>
+          <w:rFonts w:hint="eastAsia"/>
+          <w:szCs w:val="21"/>
+        </w:rPr>
+        <w:t>矢量图，就是使用直线和曲线来描述的图形，构成这些图形的元素是一些点、线、矩形、多边形、圆和弧线等，它们都是通过数学公式计算获得的，具有编辑后不失真的特点。例如一幅画的矢量图形实际上是由线段形成外框轮廓，由外框的颜色以及外框所封闭的颜色决定画显示出的颜色。</w:t>
+      </w:r>
+    </w:p>
+    <w:p>
+      <w:pPr>
+        <w:rPr>
+          <w:b/>
+          <w:sz w:val="28"/>
+          <w:szCs w:val="28"/>
+        </w:rPr>
+      </w:pPr>
+      <w:r>
+        <w:rPr>
+          <w:rFonts w:hint="eastAsia"/>
+          <w:b/>
+          <w:sz w:val="28"/>
+          <w:szCs w:val="28"/>
+        </w:rPr>
+        <w:t>矢量图和位图的区别</w:t>
+      </w:r>
+    </w:p>
+    <w:p>
+      <w:pPr>
+        <w:rPr>
+          <w:rFonts w:ascii="Arial" w:hAnsi="Arial" w:cs="Arial"/>
+          <w:color w:val="333333"/>
+          <w:szCs w:val="21"/>
+          <w:shd w:val="clear" w:color="auto" w:fill="FFFFFF"/>
+        </w:rPr>
+      </w:pPr>
+      <w:r>
+        <w:rPr>
+          <w:rFonts w:ascii="Arial" w:hAnsi="Arial" w:cs="Arial"/>
+          <w:color w:val="333333"/>
+          <w:szCs w:val="21"/>
+          <w:shd w:val="clear" w:color="auto" w:fill="FFFFFF"/>
+        </w:rPr>
+        <w:t>矢量图无限放大不模糊</w:t>
+      </w:r>
+      <w:r>
+        <w:rPr>
+          <w:rFonts w:ascii="Arial" w:hAnsi="Arial" w:cs="Arial" w:hint="eastAsia"/>
+          <w:color w:val="333333"/>
+          <w:szCs w:val="21"/>
+          <w:shd w:val="clear" w:color="auto" w:fill="FFFFFF"/>
+        </w:rPr>
+        <w:t>，位图放大马赛克</w:t>
+      </w:r>
+    </w:p>
+    <w:p>
+      <w:pPr>
+        <w:rPr>
+          <w:szCs w:val="21"/>
+        </w:rPr>
+      </w:pPr>
+      <w:r>
+        <w:rPr>
+          <w:rFonts w:hint="eastAsia"/>
+          <w:szCs w:val="21"/>
+        </w:rPr>
+        <w:t>矢量图由于记录的是数学公式等等，文件大小要比位图小得多</w:t>
+      </w:r>
+    </w:p>
+    <w:p>
+      <w:pPr>
+        <w:rPr>
+          <w:szCs w:val="21"/>
+        </w:rPr>
+      </w:pPr>
+      <w:r>
+        <w:rPr>
+          <w:rFonts w:hint="eastAsia"/>
+          <w:szCs w:val="21"/>
+        </w:rPr>
+        <w:t>位图在复杂色彩的逼真图像上表现力丰富，而矢量图适合建立模型，可以在任意设备</w:t>
+      </w:r>
+      <w:r>
+        <w:rPr>
+          <w:rFonts w:hint="eastAsia"/>
+          <w:szCs w:val="21"/>
+        </w:rPr>
+        <w:t>的最大分辨率</w:t>
+      </w:r>
+      <w:r>
+        <w:rPr>
+          <w:rFonts w:hint="eastAsia"/>
+          <w:szCs w:val="21"/>
+        </w:rPr>
+        <w:t>输出而不失真</w:t>
+      </w:r>
+    </w:p>
+    <w:p>
+      <w:pPr>
+        <w:rPr>
+          <w:szCs w:val="21"/>
+        </w:rPr>
+      </w:pPr>
+      <w:r>
+        <w:rPr>
+          <w:rFonts w:hint="eastAsia"/>
+          <w:szCs w:val="21"/>
+        </w:rPr>
+        <w:t>另外矢量图最明显的特征：矢量图的颜色边缘和线条的边缘是非常顺滑的</w:t>
+      </w:r>
+    </w:p>
+    <w:p>
+      <w:pPr>
+        <w:rPr>
+          <w:b/>
+          <w:sz w:val="28"/>
+          <w:szCs w:val="28"/>
+        </w:rPr>
+      </w:pPr>
+      <w:r>
+        <w:rPr>
+          <w:rFonts w:hint="eastAsia"/>
+          <w:b/>
+          <w:sz w:val="28"/>
+          <w:szCs w:val="28"/>
+        </w:rPr>
+        <w:t>矢量图的文件格式</w:t>
+      </w:r>
+    </w:p>
+    <w:p>
+      <w:pPr>
+        <w:rPr>
+          <w:szCs w:val="21"/>
+        </w:rPr>
+      </w:pPr>
+      <w:r>
+        <w:rPr>
+          <w:rFonts w:hint="eastAsia"/>
+          <w:szCs w:val="21"/>
+        </w:rPr>
+        <w:t>较多，而且很多都是某些软件程序的专用格式，我也没有用过这些软件因此也没有什么心得，就略过了。</w:t>
+      </w:r>
+    </w:p>
+    <w:p>
+      <w:pPr>
+        <w:rPr>
+          <w:b/>
+          <w:sz w:val="28"/>
+          <w:szCs w:val="28"/>
+        </w:rPr>
+      </w:pPr>
+      <w:proofErr w:type="gramStart"/>
+      <w:r>
+        <w:rPr>
+          <w:rFonts w:hint="eastAsia"/>
+          <w:b/>
+          <w:sz w:val="28"/>
+          <w:szCs w:val="28"/>
+        </w:rPr>
+        <w:t>帧</w:t>
+      </w:r>
+      <w:proofErr w:type="gramEnd"/>
+    </w:p>
+    <w:p>
+      <w:pPr>
+        <w:rPr>
+          <w:szCs w:val="21"/>
+        </w:rPr>
+      </w:pPr>
+      <w:r>
+        <w:rPr>
+          <w:rFonts w:hint="eastAsia"/>
+          <w:szCs w:val="21"/>
+        </w:rPr>
+        <w:t>每一张画面</w:t>
+      </w:r>
+    </w:p>
+    <w:p>
+      <w:pPr>
+        <w:rPr>
+          <w:b/>
+          <w:sz w:val="28"/>
+          <w:szCs w:val="28"/>
+        </w:rPr>
+      </w:pPr>
+      <w:r>
+        <w:rPr>
+          <w:rFonts w:hint="eastAsia"/>
+          <w:b/>
+          <w:sz w:val="28"/>
+          <w:szCs w:val="28"/>
+        </w:rPr>
+        <w:t>视觉暂留</w:t>
+      </w:r>
+    </w:p>
+    <w:p>
+      <w:pPr>
+        <w:rPr>
+          <w:szCs w:val="21"/>
+        </w:rPr>
+      </w:pPr>
+      <w:r>
+        <w:rPr>
+          <w:rFonts w:hint="eastAsia"/>
+          <w:szCs w:val="21"/>
+        </w:rPr>
+        <w:t>人眼在观察景物时，光信号传入大脑神经，需经过一段短暂的时间，光的作用结束后，视觉形象并不立即消失</w:t>
+      </w:r>
+    </w:p>
+    <w:p>
+      <w:pPr>
+        <w:rPr>
+          <w:b/>
+          <w:sz w:val="28"/>
+          <w:szCs w:val="28"/>
+        </w:rPr>
+      </w:pPr>
+      <w:proofErr w:type="gramStart"/>
+      <w:r>
+        <w:rPr>
+          <w:rFonts w:hint="eastAsia"/>
+          <w:b/>
+          <w:sz w:val="28"/>
+          <w:szCs w:val="28"/>
+        </w:rPr>
+        <w:t>P</w:t>
+      </w:r>
+      <w:r>
+        <w:rPr>
+          <w:b/>
+          <w:sz w:val="28"/>
+          <w:szCs w:val="28"/>
+        </w:rPr>
+        <w:t>AL</w:t>
+      </w:r>
+      <w:r>
+        <w:rPr>
+          <w:b/>
+          <w:sz w:val="28"/>
+          <w:szCs w:val="28"/>
+        </w:rPr>
+        <w:t xml:space="preserve"> </w:t>
+      </w:r>
+      <w:r>
+        <w:rPr>
+          <w:b/>
+          <w:sz w:val="28"/>
+          <w:szCs w:val="28"/>
+        </w:rPr>
+        <w:t>,</w:t>
+      </w:r>
+      <w:proofErr w:type="gramEnd"/>
+      <w:r>
+        <w:rPr>
+          <w:b/>
+          <w:sz w:val="28"/>
+          <w:szCs w:val="28"/>
+        </w:rPr>
+        <w:t xml:space="preserve"> </w:t>
+      </w:r>
+      <w:r>
+        <w:rPr>
+          <w:b/>
+          <w:sz w:val="28"/>
+          <w:szCs w:val="28"/>
+        </w:rPr>
+        <w:t>NTSC</w:t>
+      </w:r>
+    </w:p>
+    <w:p>
+      <w:pPr>
+        <w:rPr>
+          <w:szCs w:val="21"/>
+        </w:rPr>
+      </w:pPr>
+      <w:r>
+        <w:rPr>
+          <w:rFonts w:hint="eastAsia"/>
+          <w:szCs w:val="21"/>
+        </w:rPr>
+        <w:t>P</w:t>
+      </w:r>
+      <w:r>
+        <w:rPr>
+          <w:szCs w:val="21"/>
+        </w:rPr>
+        <w:t>AL</w:t>
+      </w:r>
+      <w:r>
+        <w:rPr>
+          <w:rFonts w:hint="eastAsia"/>
+          <w:szCs w:val="21"/>
+        </w:rPr>
+        <w:t>即电视广播制式，每秒播放2</w:t>
+      </w:r>
+      <w:r>
+        <w:rPr>
+          <w:szCs w:val="21"/>
+        </w:rPr>
+        <w:t>5</w:t>
+      </w:r>
+      <w:r>
+        <w:rPr>
+          <w:rFonts w:hint="eastAsia"/>
+          <w:szCs w:val="21"/>
+        </w:rPr>
+        <w:t>帧（</w:t>
+      </w:r>
+      <w:r>
+        <w:rPr>
+          <w:rFonts w:hint="eastAsia"/>
+          <w:szCs w:val="21"/>
+        </w:rPr>
+        <w:t>中国，欧洲等地区</w:t>
       </w:r>
       <w:bookmarkStart w:id="0" w:name="_GoBack"/>
       <w:bookmarkEnd w:id="0"/>
@@ -3135,7 +3471,1350 @@
           <w:rFonts w:hint="eastAsia"/>
           <w:szCs w:val="21"/>
         </w:rPr>
-        <w:t>线来描述的图形，构成这些图形的元素是一些点、线、矩形、多边形、圆和弧线等，它们都是通过数学公式计算获得的，具有编辑后不失真的特点。例如一幅画的矢量图形实际上是由线段形成外框轮廓，由外框的颜色以及外框所封闭的颜色决定画显示出的颜色。</w:t>
+        <w:t>）</w:t>
+      </w:r>
+    </w:p>
+    <w:p>
+      <w:pPr>
+        <w:rPr>
+          <w:rFonts w:hint="eastAsia"/>
+          <w:szCs w:val="21"/>
+        </w:rPr>
+      </w:pPr>
+      <w:r>
+        <w:rPr>
+          <w:szCs w:val="21"/>
+        </w:rPr>
+        <w:lastRenderedPageBreak/>
+        <w:t>NTSC</w:t>
+      </w:r>
+      <w:r>
+        <w:rPr>
+          <w:rFonts w:hint="eastAsia"/>
+          <w:szCs w:val="21"/>
+        </w:rPr>
+        <w:t>每秒钟播放3</w:t>
+      </w:r>
+      <w:r>
+        <w:rPr>
+          <w:szCs w:val="21"/>
+        </w:rPr>
+        <w:t>0</w:t>
+      </w:r>
+      <w:r>
+        <w:rPr>
+          <w:rFonts w:hint="eastAsia"/>
+          <w:szCs w:val="21"/>
+        </w:rPr>
+        <w:t>帧</w:t>
+      </w:r>
+      <w:r>
+        <w:rPr>
+          <w:rFonts w:hint="eastAsia"/>
+          <w:szCs w:val="21"/>
+        </w:rPr>
+        <w:t>（美国和日本的主流）</w:t>
+      </w:r>
+    </w:p>
+    <w:p>
+      <w:pPr>
+        <w:rPr>
+          <w:b/>
+          <w:sz w:val="28"/>
+          <w:szCs w:val="28"/>
+        </w:rPr>
+      </w:pPr>
+      <w:r>
+        <w:rPr>
+          <w:rFonts w:hint="eastAsia"/>
+          <w:b/>
+          <w:sz w:val="28"/>
+          <w:szCs w:val="28"/>
+        </w:rPr>
+        <w:t>电影和游戏</w:t>
+      </w:r>
+    </w:p>
+    <w:p>
+      <w:pPr>
+        <w:pStyle w:val="a4"/>
+        <w:numPr>
+          <w:ilvl w:val="0"/>
+          <w:numId w:val="1"/>
+        </w:numPr>
+        <w:ind w:firstLineChars="0"/>
+        <w:rPr>
+          <w:szCs w:val="21"/>
+        </w:rPr>
+      </w:pPr>
+      <w:r>
+        <w:rPr>
+          <w:rFonts w:hint="eastAsia"/>
+          <w:szCs w:val="21"/>
+        </w:rPr>
+        <w:t>电影拍摄持续曝光，游戏画面显卡</w:t>
+      </w:r>
+      <w:proofErr w:type="gramStart"/>
+      <w:r>
+        <w:rPr>
+          <w:rFonts w:hint="eastAsia"/>
+          <w:szCs w:val="21"/>
+        </w:rPr>
+        <w:t>一张图片一张图片</w:t>
+      </w:r>
+      <w:proofErr w:type="gramEnd"/>
+      <w:r>
+        <w:rPr>
+          <w:rFonts w:hint="eastAsia"/>
+          <w:szCs w:val="21"/>
+        </w:rPr>
+        <w:t>生成。</w:t>
+      </w:r>
+      <w:r>
+        <w:rPr>
+          <w:rFonts w:hint="eastAsia"/>
+          <w:szCs w:val="21"/>
+        </w:rPr>
+        <w:t>游戏没有动态模糊，即使现在的游戏有动态模糊，也难免有些不真实的感觉</w:t>
+      </w:r>
+    </w:p>
+    <w:p>
+      <w:pPr>
+        <w:pStyle w:val="a4"/>
+        <w:numPr>
+          <w:ilvl w:val="0"/>
+          <w:numId w:val="1"/>
+        </w:numPr>
+        <w:ind w:firstLineChars="0"/>
+        <w:rPr>
+          <w:szCs w:val="21"/>
+        </w:rPr>
+      </w:pPr>
+      <w:r>
+        <w:rPr>
+          <w:rFonts w:hint="eastAsia"/>
+          <w:szCs w:val="21"/>
+        </w:rPr>
+        <w:t>电影帧数稳定，而游戏不稳定。游戏F</w:t>
+      </w:r>
+      <w:r>
+        <w:rPr>
+          <w:szCs w:val="21"/>
+        </w:rPr>
+        <w:t>PS60</w:t>
+      </w:r>
+      <w:r>
+        <w:rPr>
+          <w:rFonts w:hint="eastAsia"/>
+          <w:szCs w:val="21"/>
+        </w:rPr>
+        <w:t>可能是前半秒5</w:t>
+      </w:r>
+      <w:r>
+        <w:rPr>
+          <w:szCs w:val="21"/>
+        </w:rPr>
+        <w:t>9</w:t>
+      </w:r>
+      <w:r>
+        <w:rPr>
+          <w:rFonts w:hint="eastAsia"/>
+          <w:szCs w:val="21"/>
+        </w:rPr>
+        <w:t>帧，最后一秒1帧</w:t>
+      </w:r>
+      <w:r>
+        <w:rPr>
+          <w:rFonts w:hint="eastAsia"/>
+          <w:szCs w:val="21"/>
+        </w:rPr>
+        <w:t>，卡只是一瞬间</w:t>
+      </w:r>
+      <w:r>
+        <w:rPr>
+          <w:rFonts w:hint="eastAsia"/>
+          <w:szCs w:val="21"/>
+        </w:rPr>
+        <w:t>，帧生成时间（两帧之间的间隔时间）很重要</w:t>
+      </w:r>
+      <w:r>
+        <w:rPr>
+          <w:rFonts w:hint="eastAsia"/>
+          <w:szCs w:val="21"/>
+        </w:rPr>
+        <w:t>，丢失的如果是关键帧（</w:t>
+      </w:r>
+      <w:r>
+        <w:rPr>
+          <w:rFonts w:hint="eastAsia"/>
+          <w:szCs w:val="21"/>
+        </w:rPr>
+        <w:t>关键动作所在帧</w:t>
+      </w:r>
+      <w:r>
+        <w:rPr>
+          <w:rFonts w:hint="eastAsia"/>
+          <w:szCs w:val="21"/>
+        </w:rPr>
+        <w:t>）的话</w:t>
+      </w:r>
+      <w:r>
+        <w:rPr>
+          <w:rFonts w:hint="eastAsia"/>
+          <w:szCs w:val="21"/>
+        </w:rPr>
+        <w:t>，游戏的真实感就吃屎了。</w:t>
+      </w:r>
+      <w:r>
+        <w:rPr>
+          <w:rFonts w:hint="eastAsia"/>
+          <w:szCs w:val="21"/>
+        </w:rPr>
+        <w:t>有时候</w:t>
+      </w:r>
+      <w:proofErr w:type="gramStart"/>
+      <w:r>
+        <w:rPr>
+          <w:rFonts w:hint="eastAsia"/>
+          <w:szCs w:val="21"/>
+        </w:rPr>
+        <w:t>帧</w:t>
+      </w:r>
+      <w:proofErr w:type="gramEnd"/>
+      <w:r>
+        <w:rPr>
+          <w:rFonts w:hint="eastAsia"/>
+          <w:szCs w:val="21"/>
+        </w:rPr>
+        <w:t>稳定比高F</w:t>
+      </w:r>
+      <w:r>
+        <w:rPr>
+          <w:szCs w:val="21"/>
+        </w:rPr>
+        <w:t>PS</w:t>
+      </w:r>
+      <w:r>
+        <w:rPr>
+          <w:rFonts w:hint="eastAsia"/>
+          <w:szCs w:val="21"/>
+        </w:rPr>
+        <w:t>更重要。</w:t>
+      </w:r>
+    </w:p>
+    <w:p>
+      <w:pPr>
+        <w:pStyle w:val="a4"/>
+        <w:numPr>
+          <w:ilvl w:val="0"/>
+          <w:numId w:val="1"/>
+        </w:numPr>
+        <w:ind w:firstLineChars="0"/>
+        <w:rPr>
+          <w:szCs w:val="21"/>
+        </w:rPr>
+      </w:pPr>
+      <w:r>
+        <w:rPr>
+          <w:rFonts w:hint="eastAsia"/>
+          <w:szCs w:val="21"/>
+        </w:rPr>
+        <w:t>游戏要操作，所以心理原因，硬件原因等等。</w:t>
+      </w:r>
+    </w:p>
+    <w:p>
+      <w:pPr>
+        <w:rPr>
+          <w:b/>
+          <w:sz w:val="28"/>
+          <w:szCs w:val="28"/>
+        </w:rPr>
+      </w:pPr>
+      <w:r>
+        <w:rPr>
+          <w:rFonts w:hint="eastAsia"/>
+          <w:b/>
+          <w:sz w:val="28"/>
+          <w:szCs w:val="28"/>
+        </w:rPr>
+        <w:t>视频冗余</w:t>
+      </w:r>
+    </w:p>
+    <w:p>
+      <w:pPr>
+        <w:rPr>
+          <w:szCs w:val="21"/>
+        </w:rPr>
+      </w:pPr>
+      <w:r>
+        <w:rPr>
+          <w:rFonts w:hint="eastAsia"/>
+          <w:szCs w:val="21"/>
+        </w:rPr>
+        <w:t>空间冗余：参照位图的冗余</w:t>
+      </w:r>
+    </w:p>
+    <w:p>
+      <w:pPr>
+        <w:rPr>
+          <w:szCs w:val="21"/>
+        </w:rPr>
+      </w:pPr>
+      <w:r>
+        <w:rPr>
+          <w:rFonts w:hint="eastAsia"/>
+          <w:szCs w:val="21"/>
+        </w:rPr>
+        <w:t>时间冗余：</w:t>
+      </w:r>
+      <w:r>
+        <w:rPr>
+          <w:rFonts w:hint="eastAsia"/>
+          <w:szCs w:val="21"/>
+        </w:rPr>
+        <w:t>不同时间的图像是相似的</w:t>
+      </w:r>
+    </w:p>
+    <w:p>
+      <w:pPr>
+        <w:ind w:left="1050" w:hangingChars="500" w:hanging="1050"/>
+        <w:rPr>
+          <w:szCs w:val="21"/>
+        </w:rPr>
+      </w:pPr>
+      <w:r>
+        <w:rPr>
+          <w:rFonts w:hint="eastAsia"/>
+          <w:szCs w:val="21"/>
+        </w:rPr>
+        <w:t>知识冗余：</w:t>
+      </w:r>
+      <w:r>
+        <w:rPr>
+          <w:rFonts w:hint="eastAsia"/>
+          <w:szCs w:val="21"/>
+        </w:rPr>
+        <w:t>鼻子的上方有眼睛等等，这类规律性的结构可由先验知识和背景知识得到。但计算机存储图像时还得把一个个像素信息存入，这就是知识冗余。根据已有知识，对某些图像中所包含的物体，可以构造其基本模型，并创建对应各种特征的图像库，进而图像的存储只需要保存一些特征参数，从而可以大大减少数据量</w:t>
+      </w:r>
+    </w:p>
+    <w:p>
+      <w:pPr>
+        <w:rPr>
+          <w:rFonts w:ascii="Arial" w:hAnsi="Arial" w:cs="Arial"/>
+          <w:color w:val="4D4D4D"/>
+          <w:shd w:val="clear" w:color="auto" w:fill="FFFFFF"/>
+        </w:rPr>
+      </w:pPr>
+      <w:r>
+        <w:rPr>
+          <w:rFonts w:hint="eastAsia"/>
+          <w:szCs w:val="21"/>
+        </w:rPr>
+        <w:t>视觉冗余：</w:t>
+      </w:r>
+      <w:r>
+        <w:rPr>
+          <w:rFonts w:ascii="Arial" w:hAnsi="Arial" w:cs="Arial"/>
+          <w:color w:val="4D4D4D"/>
+          <w:shd w:val="clear" w:color="auto" w:fill="FFFFFF"/>
+        </w:rPr>
+        <w:t>不能感知图像的所有变化，对视觉不敏感的信息可以适当地舍弃</w:t>
+      </w:r>
+    </w:p>
+    <w:p>
+      <w:pPr>
+        <w:rPr>
+          <w:b/>
+          <w:sz w:val="28"/>
+          <w:szCs w:val="28"/>
+        </w:rPr>
+      </w:pPr>
+      <w:r>
+        <w:rPr>
+          <w:rFonts w:hint="eastAsia"/>
+          <w:b/>
+          <w:sz w:val="28"/>
+          <w:szCs w:val="28"/>
+        </w:rPr>
+        <w:t>视频格式</w:t>
+      </w:r>
+    </w:p>
+    <w:p>
+      <w:pPr>
+        <w:ind w:left="630" w:hangingChars="300" w:hanging="630"/>
+        <w:rPr>
+          <w:szCs w:val="21"/>
+        </w:rPr>
+      </w:pPr>
+      <w:r>
+        <w:rPr>
+          <w:szCs w:val="21"/>
+        </w:rPr>
+        <w:t>Mpeg:</w:t>
+      </w:r>
+      <w:r>
+        <w:rPr>
+          <w:rFonts w:hint="eastAsia"/>
+        </w:rPr>
+        <w:t xml:space="preserve"> </w:t>
+      </w:r>
+      <w:r>
+        <w:rPr>
+          <w:rFonts w:hint="eastAsia"/>
+          <w:szCs w:val="21"/>
+        </w:rPr>
+        <w:t>这类格式包括了</w:t>
+      </w:r>
+      <w:r>
+        <w:rPr>
+          <w:szCs w:val="21"/>
+        </w:rPr>
+        <w:t>MPEG-1, MPEG-2 和MPEG-4在内的多种视频格式。</w:t>
+      </w:r>
+    </w:p>
+    <w:p>
+      <w:pPr>
+        <w:ind w:leftChars="200" w:left="420"/>
+        <w:rPr>
+          <w:szCs w:val="21"/>
+        </w:rPr>
+      </w:pPr>
+      <w:r>
+        <w:rPr>
+          <w:rFonts w:hint="eastAsia"/>
+          <w:szCs w:val="21"/>
+        </w:rPr>
+        <w:t>大多数V</w:t>
+      </w:r>
+      <w:r>
+        <w:rPr>
+          <w:szCs w:val="21"/>
+        </w:rPr>
+        <w:t>CD</w:t>
+      </w:r>
+      <w:r>
+        <w:rPr>
+          <w:rFonts w:hint="eastAsia"/>
+          <w:szCs w:val="21"/>
+        </w:rPr>
+        <w:t>都是用</w:t>
+      </w:r>
+      <w:r>
+        <w:rPr>
+          <w:szCs w:val="21"/>
+        </w:rPr>
+        <w:t>MPEG1 格式压缩的(刻录软件自动将MPEG-1转为.DAT格式</w:t>
+      </w:r>
+      <w:r>
+        <w:rPr>
+          <w:rFonts w:hint="eastAsia"/>
+          <w:szCs w:val="21"/>
+        </w:rPr>
+        <w:t>使</w:t>
+      </w:r>
+      <w:r>
+        <w:rPr>
+          <w:szCs w:val="21"/>
+        </w:rPr>
+        <w:t xml:space="preserve">可以把一部120 </w:t>
+      </w:r>
+      <w:proofErr w:type="gramStart"/>
+      <w:r>
+        <w:rPr>
+          <w:szCs w:val="21"/>
+        </w:rPr>
+        <w:t>分钟长</w:t>
+      </w:r>
+      <w:proofErr w:type="gramEnd"/>
+      <w:r>
+        <w:rPr>
+          <w:szCs w:val="21"/>
+        </w:rPr>
+        <w:t xml:space="preserve">的电影压缩到1.2 GB 左右大小。MPEG-2 则是应用在DVD 的制作；一些高要求视频编辑、处理上面也有相当多的应用。使用MPEG-2 的压缩算法压缩一部120 </w:t>
+      </w:r>
+      <w:proofErr w:type="gramStart"/>
+      <w:r>
+        <w:rPr>
+          <w:szCs w:val="21"/>
+        </w:rPr>
+        <w:t>分钟长</w:t>
+      </w:r>
+      <w:proofErr w:type="gramEnd"/>
+      <w:r>
+        <w:rPr>
+          <w:szCs w:val="21"/>
+        </w:rPr>
+        <w:t>的电影可以压缩到5-8 GB 的大小（MPEG2的图像质量MPEG-1 与其无法比拟的）</w:t>
+      </w:r>
+      <w:r>
+        <w:rPr>
+          <w:rFonts w:hint="eastAsia"/>
+          <w:szCs w:val="21"/>
+        </w:rPr>
+        <w:t>。</w:t>
+      </w:r>
+    </w:p>
+    <w:p>
+      <w:pPr>
+        <w:ind w:leftChars="200" w:left="420"/>
+        <w:rPr>
+          <w:rFonts w:ascii="Arial" w:hAnsi="Arial" w:cs="Arial"/>
+          <w:color w:val="333333"/>
+          <w:szCs w:val="21"/>
+          <w:shd w:val="clear" w:color="auto" w:fill="FFFFFF"/>
+        </w:rPr>
+      </w:pPr>
+      <w:r>
+        <w:rPr>
+          <w:rFonts w:ascii="Arial" w:hAnsi="Arial" w:cs="Arial"/>
+          <w:color w:val="333333"/>
+          <w:szCs w:val="21"/>
+          <w:shd w:val="clear" w:color="auto" w:fill="FFFFFF"/>
+        </w:rPr>
+        <w:t>MP4</w:t>
+      </w:r>
+      <w:r>
+        <w:rPr>
+          <w:rFonts w:ascii="Arial" w:hAnsi="Arial" w:cs="Arial"/>
+          <w:color w:val="333333"/>
+          <w:szCs w:val="21"/>
+          <w:shd w:val="clear" w:color="auto" w:fill="FFFFFF"/>
+        </w:rPr>
+        <w:t>是一种描述较为全面的容器格式，被认为可以在其中嵌入任何形式的数据，各种编码的视频、音频等都不在话下</w:t>
+      </w:r>
+    </w:p>
+    <w:p>
+      <w:pPr>
+        <w:rPr>
+          <w:szCs w:val="21"/>
+        </w:rPr>
+      </w:pPr>
+      <w:r>
+        <w:rPr>
+          <w:rFonts w:hint="eastAsia"/>
+          <w:szCs w:val="21"/>
+        </w:rPr>
+        <w:t>G</w:t>
+      </w:r>
+      <w:r>
+        <w:rPr>
+          <w:szCs w:val="21"/>
+        </w:rPr>
+        <w:t>IF</w:t>
+      </w:r>
+      <w:r>
+        <w:rPr>
+          <w:rFonts w:hint="eastAsia"/>
+          <w:szCs w:val="21"/>
+        </w:rPr>
+        <w:t>：略</w:t>
+      </w:r>
+    </w:p>
+    <w:p>
+      <w:pPr>
+        <w:rPr>
+          <w:szCs w:val="21"/>
+        </w:rPr>
+      </w:pPr>
+      <w:r>
+        <w:rPr>
+          <w:rFonts w:hint="eastAsia"/>
+          <w:szCs w:val="21"/>
+        </w:rPr>
+        <w:t>F</w:t>
+      </w:r>
+      <w:r>
+        <w:rPr>
+          <w:szCs w:val="21"/>
+        </w:rPr>
+        <w:t>LA</w:t>
+      </w:r>
+      <w:r>
+        <w:rPr>
+          <w:szCs w:val="21"/>
+        </w:rPr>
+        <w:t xml:space="preserve"> </w:t>
+      </w:r>
+      <w:r>
+        <w:rPr>
+          <w:szCs w:val="21"/>
+        </w:rPr>
+        <w:t>:</w:t>
+      </w:r>
+      <w:r>
+        <w:rPr>
+          <w:rFonts w:hint="eastAsia"/>
+          <w:szCs w:val="21"/>
+        </w:rPr>
+        <w:t>flash的文件格式。</w:t>
+      </w:r>
+      <w:r>
+        <w:rPr>
+          <w:szCs w:val="21"/>
+        </w:rPr>
+        <w:t>Fla</w:t>
+      </w:r>
+      <w:r>
+        <w:rPr>
+          <w:rFonts w:hint="eastAsia"/>
+          <w:szCs w:val="21"/>
+        </w:rPr>
+        <w:t>包含了</w:t>
+      </w:r>
+      <w:proofErr w:type="gramStart"/>
+      <w:r>
+        <w:rPr>
+          <w:rFonts w:hint="eastAsia"/>
+          <w:szCs w:val="21"/>
+        </w:rPr>
+        <w:t>图层各种图层</w:t>
+      </w:r>
+      <w:proofErr w:type="gramEnd"/>
+      <w:r>
+        <w:rPr>
+          <w:rFonts w:hint="eastAsia"/>
+          <w:szCs w:val="21"/>
+        </w:rPr>
+        <w:t>信息，类似于P</w:t>
+      </w:r>
+      <w:r>
+        <w:rPr>
+          <w:szCs w:val="21"/>
+        </w:rPr>
+        <w:t>S</w:t>
+      </w:r>
+      <w:r>
+        <w:rPr>
+          <w:rFonts w:hint="eastAsia"/>
+          <w:szCs w:val="21"/>
+        </w:rPr>
+        <w:t>的</w:t>
+      </w:r>
+      <w:proofErr w:type="spellStart"/>
+      <w:r>
+        <w:rPr>
+          <w:rFonts w:hint="eastAsia"/>
+          <w:szCs w:val="21"/>
+        </w:rPr>
+        <w:t>p</w:t>
+      </w:r>
+      <w:r>
+        <w:rPr>
+          <w:szCs w:val="21"/>
+        </w:rPr>
+        <w:t>sd</w:t>
+      </w:r>
+      <w:proofErr w:type="spellEnd"/>
+      <w:r>
+        <w:rPr>
+          <w:rFonts w:hint="eastAsia"/>
+          <w:szCs w:val="21"/>
+        </w:rPr>
+        <w:t>。</w:t>
+      </w:r>
+    </w:p>
+    <w:p>
+      <w:pPr>
+        <w:ind w:left="420" w:hangingChars="200" w:hanging="420"/>
+        <w:rPr>
+          <w:rFonts w:ascii="Arial" w:hAnsi="Arial" w:cs="Arial"/>
+          <w:color w:val="333333"/>
+          <w:szCs w:val="21"/>
+          <w:shd w:val="clear" w:color="auto" w:fill="FFFFFF"/>
+        </w:rPr>
+      </w:pPr>
+      <w:proofErr w:type="spellStart"/>
+      <w:r>
+        <w:rPr>
+          <w:szCs w:val="21"/>
+        </w:rPr>
+        <w:t>S</w:t>
+      </w:r>
+      <w:r>
+        <w:rPr>
+          <w:rFonts w:hint="eastAsia"/>
+          <w:szCs w:val="21"/>
+        </w:rPr>
+        <w:t>wf</w:t>
+      </w:r>
+      <w:proofErr w:type="spellEnd"/>
+      <w:r>
+        <w:rPr>
+          <w:rFonts w:hint="eastAsia"/>
+          <w:szCs w:val="21"/>
+        </w:rPr>
+        <w:t>：</w:t>
+      </w:r>
+      <w:r>
+        <w:rPr>
+          <w:rFonts w:ascii="Arial" w:hAnsi="Arial" w:cs="Arial" w:hint="eastAsia"/>
+          <w:color w:val="333333"/>
+          <w:szCs w:val="21"/>
+          <w:shd w:val="clear" w:color="auto" w:fill="FFFFFF"/>
+        </w:rPr>
+        <w:t>用于多媒体、矢量图形和</w:t>
+      </w:r>
+      <w:r>
+        <w:rPr>
+          <w:rFonts w:ascii="Arial" w:hAnsi="Arial" w:cs="Arial"/>
+          <w:color w:val="333333"/>
+          <w:szCs w:val="21"/>
+          <w:shd w:val="clear" w:color="auto" w:fill="FFFFFF"/>
+        </w:rPr>
+        <w:t>ActionScript</w:t>
+      </w:r>
+      <w:r>
+        <w:rPr>
+          <w:rFonts w:ascii="Arial" w:hAnsi="Arial" w:cs="Arial"/>
+          <w:color w:val="333333"/>
+          <w:szCs w:val="21"/>
+          <w:shd w:val="clear" w:color="auto" w:fill="FFFFFF"/>
+        </w:rPr>
+        <w:t>的</w:t>
+      </w:r>
+      <w:r>
+        <w:rPr>
+          <w:rFonts w:ascii="Arial" w:hAnsi="Arial" w:cs="Arial"/>
+          <w:color w:val="333333"/>
+          <w:szCs w:val="21"/>
+          <w:shd w:val="clear" w:color="auto" w:fill="FFFFFF"/>
+        </w:rPr>
+        <w:t>Adobe Flash</w:t>
+      </w:r>
+      <w:r>
+        <w:rPr>
+          <w:rFonts w:ascii="Arial" w:hAnsi="Arial" w:cs="Arial"/>
+          <w:color w:val="333333"/>
+          <w:szCs w:val="21"/>
+          <w:shd w:val="clear" w:color="auto" w:fill="FFFFFF"/>
+        </w:rPr>
+        <w:t>文件格式。</w:t>
+      </w:r>
+      <w:r>
+        <w:rPr>
+          <w:rFonts w:ascii="Arial" w:hAnsi="Arial" w:cs="Arial"/>
+          <w:color w:val="333333"/>
+          <w:szCs w:val="21"/>
+          <w:shd w:val="clear" w:color="auto" w:fill="FFFFFF"/>
+        </w:rPr>
+        <w:t>SWF</w:t>
+      </w:r>
+      <w:r>
+        <w:rPr>
+          <w:rFonts w:ascii="Arial" w:hAnsi="Arial" w:cs="Arial"/>
+          <w:color w:val="333333"/>
+          <w:szCs w:val="21"/>
+          <w:shd w:val="clear" w:color="auto" w:fill="FFFFFF"/>
+        </w:rPr>
+        <w:t>文件可以包含不同程度的</w:t>
+      </w:r>
+      <w:proofErr w:type="gramStart"/>
+      <w:r>
+        <w:rPr>
+          <w:rFonts w:ascii="Arial" w:hAnsi="Arial" w:cs="Arial"/>
+          <w:color w:val="333333"/>
+          <w:szCs w:val="21"/>
+          <w:shd w:val="clear" w:color="auto" w:fill="FFFFFF"/>
+        </w:rPr>
+        <w:t>交互和</w:t>
+      </w:r>
+      <w:proofErr w:type="gramEnd"/>
+      <w:r>
+        <w:rPr>
+          <w:rFonts w:ascii="Arial" w:hAnsi="Arial" w:cs="Arial"/>
+          <w:color w:val="333333"/>
+          <w:szCs w:val="21"/>
+          <w:shd w:val="clear" w:color="auto" w:fill="FFFFFF"/>
+        </w:rPr>
+        <w:t>功能的动画或</w:t>
+      </w:r>
+      <w:r>
+        <w:rPr>
+          <w:rFonts w:ascii="Arial" w:hAnsi="Arial" w:cs="Arial"/>
+          <w:color w:val="333333"/>
+          <w:szCs w:val="21"/>
+          <w:shd w:val="clear" w:color="auto" w:fill="FFFFFF"/>
+        </w:rPr>
+        <w:t>applet</w:t>
+      </w:r>
+      <w:r>
+        <w:rPr>
+          <w:rFonts w:ascii="Arial" w:hAnsi="Arial" w:cs="Arial"/>
+          <w:color w:val="333333"/>
+          <w:szCs w:val="21"/>
+          <w:shd w:val="clear" w:color="auto" w:fill="FFFFFF"/>
+        </w:rPr>
+        <w:t>。它们也可包含在浏览器游戏中</w:t>
+      </w:r>
+    </w:p>
+    <w:p>
+      <w:pPr>
+        <w:ind w:left="630" w:hangingChars="300" w:hanging="630"/>
+        <w:rPr>
+          <w:szCs w:val="21"/>
+        </w:rPr>
+      </w:pPr>
+      <w:r>
+        <w:rPr>
+          <w:rFonts w:hint="eastAsia"/>
+          <w:szCs w:val="21"/>
+        </w:rPr>
+        <w:t>A</w:t>
+      </w:r>
+      <w:r>
+        <w:rPr>
+          <w:szCs w:val="21"/>
+        </w:rPr>
+        <w:t>VI</w:t>
+      </w:r>
+      <w:r>
+        <w:rPr>
+          <w:rFonts w:hint="eastAsia"/>
+          <w:szCs w:val="21"/>
+        </w:rPr>
+        <w:t>：</w:t>
+      </w:r>
+      <w:r>
+        <w:rPr>
+          <w:szCs w:val="21"/>
+        </w:rPr>
+        <w:t>Microsoft公司推出的视频音频交错格式</w:t>
+      </w:r>
+      <w:r>
+        <w:rPr>
+          <w:rFonts w:hint="eastAsia"/>
+          <w:szCs w:val="21"/>
+        </w:rPr>
+        <w:t>。</w:t>
+      </w:r>
+      <w:r>
+        <w:rPr>
+          <w:rFonts w:hint="eastAsia"/>
+          <w:szCs w:val="21"/>
+        </w:rPr>
+        <w:t>有可伸缩性，性能依赖于硬件设备。它的</w:t>
+      </w:r>
+      <w:r>
+        <w:rPr>
+          <w:rFonts w:hint="eastAsia"/>
+          <w:szCs w:val="21"/>
+        </w:rPr>
+        <w:t>特</w:t>
+      </w:r>
+      <w:r>
+        <w:rPr>
+          <w:rFonts w:hint="eastAsia"/>
+          <w:szCs w:val="21"/>
+        </w:rPr>
+        <w:t>点是可以跨多个平台使用，缺点是占用空间大</w:t>
+      </w:r>
+      <w:r>
+        <w:rPr>
+          <w:rFonts w:hint="eastAsia"/>
+          <w:szCs w:val="21"/>
+        </w:rPr>
+        <w:t>。可能是压缩的，可能是未压缩的。</w:t>
+      </w:r>
+    </w:p>
+    <w:p>
+      <w:pPr>
+        <w:ind w:left="630" w:hangingChars="300" w:hanging="630"/>
+        <w:rPr>
+          <w:szCs w:val="21"/>
+        </w:rPr>
+      </w:pPr>
+      <w:r>
+        <w:rPr>
+          <w:rFonts w:hint="eastAsia"/>
+          <w:szCs w:val="21"/>
+        </w:rPr>
+        <w:t>M</w:t>
+      </w:r>
+      <w:r>
+        <w:rPr>
+          <w:szCs w:val="21"/>
+        </w:rPr>
+        <w:t>OV</w:t>
+      </w:r>
+      <w:r>
+        <w:rPr>
+          <w:rFonts w:hint="eastAsia"/>
+          <w:szCs w:val="21"/>
+        </w:rPr>
+        <w:t>：</w:t>
+      </w:r>
+      <w:r>
+        <w:rPr>
+          <w:rFonts w:hint="eastAsia"/>
+          <w:szCs w:val="21"/>
+        </w:rPr>
+        <w:t>是</w:t>
+      </w:r>
+      <w:r>
+        <w:rPr>
+          <w:szCs w:val="21"/>
+        </w:rPr>
+        <w:t>Apple公司开发的一种音频、视频文件封装，用于存储常用数字媒体类型</w:t>
+      </w:r>
+      <w:r>
+        <w:rPr>
+          <w:rFonts w:hint="eastAsia"/>
+          <w:szCs w:val="21"/>
+        </w:rPr>
+        <w:t>，被</w:t>
+      </w:r>
+      <w:r>
+        <w:rPr>
+          <w:rFonts w:hint="eastAsia"/>
+          <w:szCs w:val="21"/>
+        </w:rPr>
+        <w:t>包括w</w:t>
+      </w:r>
+      <w:r>
+        <w:rPr>
+          <w:szCs w:val="21"/>
+        </w:rPr>
+        <w:t>indows</w:t>
+      </w:r>
+      <w:r>
+        <w:rPr>
+          <w:rFonts w:hint="eastAsia"/>
+          <w:szCs w:val="21"/>
+        </w:rPr>
+        <w:t>在内</w:t>
+      </w:r>
+      <w:r>
+        <w:rPr>
+          <w:rFonts w:hint="eastAsia"/>
+          <w:szCs w:val="21"/>
+        </w:rPr>
+        <w:t>大部分主流电脑</w:t>
+      </w:r>
+      <w:r>
+        <w:rPr>
+          <w:rFonts w:hint="eastAsia"/>
+          <w:szCs w:val="21"/>
+        </w:rPr>
+        <w:t>平台</w:t>
+      </w:r>
+      <w:r>
+        <w:rPr>
+          <w:rFonts w:hint="eastAsia"/>
+          <w:szCs w:val="21"/>
+        </w:rPr>
+        <w:t>支持。</w:t>
+      </w:r>
+      <w:r>
+        <w:rPr>
+          <w:rFonts w:hint="eastAsia"/>
+          <w:szCs w:val="21"/>
+        </w:rPr>
+        <w:t>具有跨平台、存储空间要求小等技术特点，而采用了有损压缩方式</w:t>
+      </w:r>
+      <w:r>
+        <w:rPr>
+          <w:rFonts w:hint="eastAsia"/>
+          <w:szCs w:val="21"/>
+        </w:rPr>
+        <w:t>。</w:t>
+      </w:r>
+    </w:p>
+    <w:p>
+      <w:pPr>
+        <w:ind w:left="630" w:hangingChars="300" w:hanging="630"/>
+        <w:rPr>
+          <w:b/>
+          <w:szCs w:val="21"/>
+          <w:u w:val="single"/>
+        </w:rPr>
+      </w:pPr>
+      <w:r>
+        <w:rPr>
+          <w:rFonts w:hint="eastAsia"/>
+          <w:szCs w:val="21"/>
+        </w:rPr>
+        <w:t>W</w:t>
+      </w:r>
+      <w:r>
+        <w:rPr>
+          <w:szCs w:val="21"/>
+        </w:rPr>
+        <w:t>MV</w:t>
+      </w:r>
+      <w:r>
+        <w:rPr>
+          <w:rFonts w:hint="eastAsia"/>
+          <w:szCs w:val="21"/>
+        </w:rPr>
+        <w:t>：</w:t>
+      </w:r>
+      <w:r>
+        <w:rPr>
+          <w:rFonts w:hint="eastAsia"/>
+          <w:szCs w:val="21"/>
+        </w:rPr>
+        <w:t>在</w:t>
+      </w:r>
+      <w:r>
+        <w:rPr>
+          <w:szCs w:val="21"/>
+        </w:rPr>
+        <w:t>Internet上实时传播多媒体的技术标准</w:t>
+      </w:r>
+      <w:r>
+        <w:rPr>
+          <w:rFonts w:hint="eastAsia"/>
+          <w:szCs w:val="21"/>
+        </w:rPr>
+        <w:t>（边</w:t>
+      </w:r>
+      <w:proofErr w:type="gramStart"/>
+      <w:r>
+        <w:rPr>
+          <w:rFonts w:hint="eastAsia"/>
+          <w:szCs w:val="21"/>
+        </w:rPr>
+        <w:t>下载边</w:t>
+      </w:r>
+      <w:proofErr w:type="gramEnd"/>
+      <w:r>
+        <w:rPr>
+          <w:rFonts w:hint="eastAsia"/>
+          <w:szCs w:val="21"/>
+        </w:rPr>
+        <w:t>播放）</w:t>
+      </w:r>
+      <w:r>
+        <w:rPr>
+          <w:szCs w:val="21"/>
+        </w:rPr>
+        <w:t>，Microsoft公司希望用其取代QuickTime之类的技术标准以及WAV、AVI之类的文件扩展名</w:t>
+      </w:r>
+      <w:r>
+        <w:rPr>
+          <w:rFonts w:hint="eastAsia"/>
+          <w:szCs w:val="21"/>
+        </w:rPr>
+        <w:t>（</w:t>
+      </w:r>
+      <w:r>
+        <w:rPr>
+          <w:rFonts w:hint="eastAsia"/>
+          <w:b/>
+          <w:szCs w:val="21"/>
+          <w:u w:val="single"/>
+        </w:rPr>
+        <w:t>利用默认播放器</w:t>
+      </w:r>
+      <w:r>
+        <w:rPr>
+          <w:rFonts w:ascii="Arial" w:hAnsi="Arial" w:cs="Arial"/>
+          <w:b/>
+          <w:color w:val="333333"/>
+          <w:szCs w:val="21"/>
+          <w:u w:val="single"/>
+          <w:shd w:val="clear" w:color="auto" w:fill="FFFFFF"/>
+        </w:rPr>
+        <w:t>Windows Media Player</w:t>
+      </w:r>
+      <w:r>
+        <w:rPr>
+          <w:rFonts w:ascii="Arial" w:hAnsi="Arial" w:cs="Arial" w:hint="eastAsia"/>
+          <w:b/>
+          <w:color w:val="333333"/>
+          <w:szCs w:val="21"/>
+          <w:u w:val="single"/>
+          <w:shd w:val="clear" w:color="auto" w:fill="FFFFFF"/>
+        </w:rPr>
+        <w:t>可以进行病毒攻击</w:t>
+      </w:r>
+      <w:r>
+        <w:rPr>
+          <w:rFonts w:hint="eastAsia"/>
+          <w:b/>
+          <w:szCs w:val="21"/>
+          <w:u w:val="single"/>
+        </w:rPr>
+        <w:t>）</w:t>
+      </w:r>
+    </w:p>
+    <w:p>
+      <w:pPr>
+        <w:ind w:left="630" w:hangingChars="300" w:hanging="630"/>
+        <w:rPr>
+          <w:rFonts w:ascii="Arial" w:hAnsi="Arial" w:cs="Arial"/>
+          <w:color w:val="333333"/>
+          <w:szCs w:val="21"/>
+          <w:shd w:val="clear" w:color="auto" w:fill="FFFFFF"/>
+        </w:rPr>
+      </w:pPr>
+      <w:r>
+        <w:rPr>
+          <w:szCs w:val="21"/>
+        </w:rPr>
+        <w:t>MKV</w:t>
+      </w:r>
+      <w:r>
+        <w:rPr>
+          <w:rFonts w:hint="eastAsia"/>
+          <w:szCs w:val="21"/>
+        </w:rPr>
+        <w:t>：</w:t>
+      </w:r>
+      <w:r>
+        <w:rPr>
+          <w:rFonts w:hint="eastAsia"/>
+          <w:szCs w:val="21"/>
+        </w:rPr>
+        <w:t>不是一种压缩格式，而是</w:t>
+      </w:r>
+      <w:proofErr w:type="spellStart"/>
+      <w:r>
+        <w:rPr>
+          <w:szCs w:val="21"/>
+        </w:rPr>
+        <w:t>Matroska</w:t>
+      </w:r>
+      <w:proofErr w:type="spellEnd"/>
+      <w:r>
+        <w:rPr>
+          <w:szCs w:val="21"/>
+        </w:rPr>
+        <w:t>定义的一种多媒体容器文件</w:t>
+      </w:r>
+      <w:r>
+        <w:rPr>
+          <w:rFonts w:hint="eastAsia"/>
+          <w:szCs w:val="21"/>
+        </w:rPr>
+        <w:t>.</w:t>
+      </w:r>
+      <w:r>
+        <w:rPr>
+          <w:rFonts w:ascii="Arial" w:hAnsi="Arial" w:cs="Arial"/>
+          <w:color w:val="333333"/>
+          <w:szCs w:val="21"/>
+          <w:shd w:val="clear" w:color="auto" w:fill="FFFFFF"/>
+        </w:rPr>
+        <w:t xml:space="preserve"> </w:t>
+      </w:r>
+      <w:r>
+        <w:rPr>
+          <w:rFonts w:ascii="Arial" w:hAnsi="Arial" w:cs="Arial"/>
+          <w:color w:val="333333"/>
+          <w:szCs w:val="21"/>
+          <w:shd w:val="clear" w:color="auto" w:fill="FFFFFF"/>
+        </w:rPr>
+        <w:t>最大的特点就是能容纳多种不同类型编码的视频、音频及字幕流</w:t>
+      </w:r>
+    </w:p>
+    <w:p>
+      <w:pPr>
+        <w:ind w:left="630" w:hangingChars="300" w:hanging="630"/>
+        <w:rPr>
+          <w:szCs w:val="21"/>
+        </w:rPr>
+      </w:pPr>
+      <w:r>
+        <w:rPr>
+          <w:szCs w:val="21"/>
+        </w:rPr>
+        <w:t>FLV</w:t>
+      </w:r>
+      <w:r>
+        <w:rPr>
+          <w:rFonts w:hint="eastAsia"/>
+          <w:szCs w:val="21"/>
+        </w:rPr>
+        <w:t>：</w:t>
+      </w:r>
+      <w:r>
+        <w:rPr>
+          <w:rFonts w:hint="eastAsia"/>
+          <w:szCs w:val="21"/>
+        </w:rPr>
+        <w:t>形成的文件极小、加载速度极快，使得网络观看视频文件成为可能，它的出现有效地解决了视频文件导入</w:t>
+      </w:r>
+      <w:r>
+        <w:rPr>
+          <w:szCs w:val="21"/>
+        </w:rPr>
+        <w:t>Flash后，使导出的SWF文件体积庞大，不能在网络上很好的使</w:t>
+      </w:r>
+      <w:r>
+        <w:rPr>
+          <w:szCs w:val="21"/>
+        </w:rPr>
+        <w:lastRenderedPageBreak/>
+        <w:t>用等问题</w:t>
+      </w:r>
+    </w:p>
+    <w:p>
+      <w:pPr>
+        <w:ind w:left="630" w:hangingChars="300" w:hanging="630"/>
+        <w:rPr>
+          <w:szCs w:val="21"/>
+        </w:rPr>
+      </w:pPr>
+      <w:r>
+        <w:rPr>
+          <w:rFonts w:hint="eastAsia"/>
+          <w:szCs w:val="21"/>
+        </w:rPr>
+        <w:t>R</w:t>
+      </w:r>
+      <w:r>
+        <w:rPr>
+          <w:szCs w:val="21"/>
+        </w:rPr>
+        <w:t>A</w:t>
+      </w:r>
+      <w:r>
+        <w:rPr>
+          <w:rFonts w:hint="eastAsia"/>
+          <w:szCs w:val="21"/>
+        </w:rPr>
+        <w:t>：</w:t>
+      </w:r>
+      <w:r>
+        <w:rPr>
+          <w:szCs w:val="21"/>
+        </w:rPr>
+        <w:t>RM格式文件，Real公司力推的最早的音/视频文件格式，具有压缩比大的优点，并支持流媒体播放。</w:t>
+      </w:r>
+    </w:p>
+    <w:p>
+      <w:pPr>
+        <w:ind w:leftChars="250" w:left="630" w:hangingChars="50" w:hanging="105"/>
+        <w:rPr>
+          <w:szCs w:val="21"/>
+        </w:rPr>
+      </w:pPr>
+      <w:r>
+        <w:rPr>
+          <w:szCs w:val="21"/>
+        </w:rPr>
+        <w:t>RA格式文件，</w:t>
+      </w:r>
+      <w:r>
+        <w:rPr>
+          <w:rFonts w:hint="eastAsia"/>
+          <w:szCs w:val="21"/>
+        </w:rPr>
+        <w:t>就是之前的Real</w:t>
+      </w:r>
+      <w:r>
+        <w:rPr>
+          <w:szCs w:val="21"/>
+        </w:rPr>
+        <w:t>Audio.</w:t>
+      </w:r>
+      <w:r>
+        <w:rPr>
+          <w:szCs w:val="21"/>
+        </w:rPr>
+        <w:t xml:space="preserve"> </w:t>
+      </w:r>
+    </w:p>
+    <w:p>
+      <w:pPr>
+        <w:ind w:leftChars="250" w:left="630" w:hangingChars="50" w:hanging="105"/>
+        <w:rPr>
+          <w:szCs w:val="21"/>
+        </w:rPr>
+      </w:pPr>
+      <w:r>
+        <w:rPr>
+          <w:szCs w:val="21"/>
+        </w:rPr>
+        <w:t>RAM格式文件，Real公司对于RM/RA格式的改进版，改进流媒体协议的支持程度，但图像质量较为下降。多用于网络视频传输。</w:t>
+      </w:r>
+    </w:p>
+    <w:p>
+      <w:pPr>
+        <w:ind w:left="630" w:hangingChars="300" w:hanging="630"/>
+        <w:rPr>
+          <w:szCs w:val="21"/>
+        </w:rPr>
+      </w:pPr>
+      <w:r>
+        <w:rPr>
+          <w:rFonts w:hint="eastAsia"/>
+          <w:szCs w:val="21"/>
+        </w:rPr>
+        <w:t>3</w:t>
+      </w:r>
+      <w:r>
+        <w:rPr>
+          <w:szCs w:val="21"/>
+        </w:rPr>
+        <w:t>GP:</w:t>
+      </w:r>
+      <w:r>
+        <w:rPr>
+          <w:rFonts w:hint="eastAsia"/>
+        </w:rPr>
+        <w:t xml:space="preserve"> </w:t>
+      </w:r>
+      <w:r>
+        <w:rPr>
+          <w:rFonts w:hint="eastAsia"/>
+          <w:szCs w:val="21"/>
+        </w:rPr>
+        <w:t>主要是为了配合</w:t>
+      </w:r>
+      <w:r>
+        <w:rPr>
+          <w:szCs w:val="21"/>
+        </w:rPr>
+        <w:t>3G网络的高传输速度而开发的，也是目前手机中常见的一种视频格式</w:t>
+      </w:r>
+    </w:p>
+    <w:p>
+      <w:pPr>
+        <w:ind w:left="840" w:hangingChars="300" w:hanging="840"/>
+        <w:rPr>
+          <w:b/>
+          <w:sz w:val="28"/>
+          <w:szCs w:val="28"/>
+        </w:rPr>
+      </w:pPr>
+      <w:r>
+        <w:rPr>
+          <w:rFonts w:hint="eastAsia"/>
+          <w:b/>
+          <w:sz w:val="28"/>
+          <w:szCs w:val="28"/>
+        </w:rPr>
+        <w:t>视频大小计算</w:t>
+      </w:r>
+    </w:p>
+    <w:p>
+      <w:pPr>
+        <w:ind w:left="630" w:hangingChars="300" w:hanging="630"/>
+        <w:rPr>
+          <w:rFonts w:hint="eastAsia"/>
+          <w:szCs w:val="21"/>
+        </w:rPr>
+      </w:pPr>
+      <w:r>
+        <w:rPr>
+          <w:rFonts w:hint="eastAsia"/>
+          <w:szCs w:val="21"/>
+        </w:rPr>
+        <w:t>照P</w:t>
+      </w:r>
+      <w:r>
+        <w:rPr>
+          <w:szCs w:val="21"/>
+        </w:rPr>
+        <w:t>PT</w:t>
+      </w:r>
+      <w:r>
+        <w:rPr>
+          <w:rFonts w:hint="eastAsia"/>
+          <w:szCs w:val="21"/>
+        </w:rPr>
+        <w:t>来。</w:t>
       </w:r>
     </w:p>
     <w:sectPr>
@@ -3146,6 +4825,103 @@
     </w:sectPr>
   </w:body>
 </w:document>
+</file>
+
+<file path=word/numbering.xml><?xml version="1.0" encoding="utf-8"?>
+<w:numbering xmlns:wpc="http://schemas.microsoft.com/office/word/2010/wordprocessingCanvas" xmlns:cx="http://schemas.microsoft.com/office/drawing/2014/chartex" xmlns:cx1="http://schemas.microsoft.com/office/drawing/2015/9/8/chartex" xmlns:cx2="http://schemas.microsoft.com/office/drawing/2015/10/21/chartex" xmlns:cx3="http://schemas.microsoft.com/office/drawing/2016/5/9/chartex" xmlns:cx4="http://schemas.microsoft.com/office/drawing/2016/5/10/chartex" xmlns:cx5="http://schemas.microsoft.com/office/drawing/2016/5/11/chartex" xmlns:cx6="http://schemas.microsoft.com/office/drawing/2016/5/12/chartex" xmlns:cx7="http://schemas.microsoft.com/office/drawing/2016/5/13/chartex" xmlns:cx8="http://schemas.microsoft.com/office/drawing/2016/5/14/chartex" xmlns:mc="http://schemas.openxmlformats.org/markup-compatibility/2006" xmlns:aink="http://schemas.microsoft.com/office/drawing/2016/ink" xmlns:am3d="http://schemas.microsoft.com/office/drawing/2017/model3d" xmlns:o="urn:schemas-microsoft-com:office:office" xmlns:r="http://schemas.openxmlformats.org/officeDocument/2006/relationships" xmlns:m="http://schemas.openxmlformats.org/officeDocument/2006/math" xmlns:v="urn:schemas-microsoft-com:vml" xmlns:wp14="http://schemas.microsoft.com/office/word/2010/wordprocessingDrawing" xmlns:wp="http://schemas.openxmlformats.org/drawingml/2006/wordprocessingDrawing" xmlns:w10="urn:schemas-microsoft-com:office:word" xmlns:w="http://schemas.openxmlformats.org/wordprocessingml/2006/main" xmlns:w14="http://schemas.microsoft.com/office/word/2010/wordml" xmlns:w15="http://schemas.microsoft.com/office/word/2012/wordml" xmlns:w16cid="http://schemas.microsoft.com/office/word/2016/wordml/cid" xmlns:w16se="http://schemas.microsoft.com/office/word/2015/wordml/symex" xmlns:wpg="http://schemas.microsoft.com/office/word/2010/wordprocessingGroup" xmlns:wpi="http://schemas.microsoft.com/office/word/2010/wordprocessingInk" xmlns:wne="http://schemas.microsoft.com/office/word/2006/wordml" xmlns:wps="http://schemas.microsoft.com/office/word/2010/wordprocessingShape" mc:Ignorable="w14 w15 w16se w16cid wp14">
+  <w:abstractNum w:abstractNumId="0" w15:restartNumberingAfterBreak="0">
+    <w:nsid w:val="4DB01CC0"/>
+    <w:multiLevelType w:val="hybridMultilevel"/>
+    <w:tmpl w:val="49D4B4FA"/>
+    <w:lvl w:ilvl="0" w:tplc="3334A1BC">
+      <w:start w:val="1"/>
+      <w:numFmt w:val="decimal"/>
+      <w:lvlText w:val="%1."/>
+      <w:lvlJc w:val="left"/>
+      <w:pPr>
+        <w:ind w:left="360" w:hanging="360"/>
+      </w:pPr>
+      <w:rPr>
+        <w:rFonts w:hint="default"/>
+      </w:rPr>
+    </w:lvl>
+    <w:lvl w:ilvl="1" w:tplc="04090019" w:tentative="1">
+      <w:start w:val="1"/>
+      <w:numFmt w:val="lowerLetter"/>
+      <w:lvlText w:val="%2)"/>
+      <w:lvlJc w:val="left"/>
+      <w:pPr>
+        <w:ind w:left="840" w:hanging="420"/>
+      </w:pPr>
+    </w:lvl>
+    <w:lvl w:ilvl="2" w:tplc="0409001B" w:tentative="1">
+      <w:start w:val="1"/>
+      <w:numFmt w:val="lowerRoman"/>
+      <w:lvlText w:val="%3."/>
+      <w:lvlJc w:val="right"/>
+      <w:pPr>
+        <w:ind w:left="1260" w:hanging="420"/>
+      </w:pPr>
+    </w:lvl>
+    <w:lvl w:ilvl="3" w:tplc="0409000F" w:tentative="1">
+      <w:start w:val="1"/>
+      <w:numFmt w:val="decimal"/>
+      <w:lvlText w:val="%4."/>
+      <w:lvlJc w:val="left"/>
+      <w:pPr>
+        <w:ind w:left="1680" w:hanging="420"/>
+      </w:pPr>
+    </w:lvl>
+    <w:lvl w:ilvl="4" w:tplc="04090019" w:tentative="1">
+      <w:start w:val="1"/>
+      <w:numFmt w:val="lowerLetter"/>
+      <w:lvlText w:val="%5)"/>
+      <w:lvlJc w:val="left"/>
+      <w:pPr>
+        <w:ind w:left="2100" w:hanging="420"/>
+      </w:pPr>
+    </w:lvl>
+    <w:lvl w:ilvl="5" w:tplc="0409001B" w:tentative="1">
+      <w:start w:val="1"/>
+      <w:numFmt w:val="lowerRoman"/>
+      <w:lvlText w:val="%6."/>
+      <w:lvlJc w:val="right"/>
+      <w:pPr>
+        <w:ind w:left="2520" w:hanging="420"/>
+      </w:pPr>
+    </w:lvl>
+    <w:lvl w:ilvl="6" w:tplc="0409000F" w:tentative="1">
+      <w:start w:val="1"/>
+      <w:numFmt w:val="decimal"/>
+      <w:lvlText w:val="%7."/>
+      <w:lvlJc w:val="left"/>
+      <w:pPr>
+        <w:ind w:left="2940" w:hanging="420"/>
+      </w:pPr>
+    </w:lvl>
+    <w:lvl w:ilvl="7" w:tplc="04090019" w:tentative="1">
+      <w:start w:val="1"/>
+      <w:numFmt w:val="lowerLetter"/>
+      <w:lvlText w:val="%8)"/>
+      <w:lvlJc w:val="left"/>
+      <w:pPr>
+        <w:ind w:left="3360" w:hanging="420"/>
+      </w:pPr>
+    </w:lvl>
+    <w:lvl w:ilvl="8" w:tplc="0409001B" w:tentative="1">
+      <w:start w:val="1"/>
+      <w:numFmt w:val="lowerRoman"/>
+      <w:lvlText w:val="%9."/>
+      <w:lvlJc w:val="right"/>
+      <w:pPr>
+        <w:ind w:left="3780" w:hanging="420"/>
+      </w:pPr>
+    </w:lvl>
+  </w:abstractNum>
+  <w:num w:numId="1">
+    <w:abstractNumId w:val="0"/>
+  </w:num>
+</w:numbering>
 </file>
 
 <file path=word/styles.xml><?xml version="1.0" encoding="utf-8"?>
@@ -3591,6 +5367,16 @@
     <w:basedOn w:val="a0"/>
     <w:rsid w:val="00564A3E"/>
   </w:style>
+  <w:style w:type="paragraph" w:styleId="a4">
+    <w:name w:val="List Paragraph"/>
+    <w:basedOn w:val="a"/>
+    <w:uiPriority w:val="34"/>
+    <w:qFormat/>
+    <w:rsid w:val="003B56F1"/>
+    <w:pPr>
+      <w:ind w:firstLineChars="200" w:firstLine="420"/>
+    </w:pPr>
+  </w:style>
 </w:styles>
 </file>
 

--- a/讲稿.docx
+++ b/讲稿.docx
@@ -3464,8 +3464,6 @@
         </w:rPr>
         <w:t>中国，欧洲等地区</w:t>
       </w:r>
-      <w:bookmarkStart w:id="0" w:name="_GoBack"/>
-      <w:bookmarkEnd w:id="0"/>
       <w:r>
         <w:rPr>
           <w:rFonts w:hint="eastAsia"/>
@@ -3477,7 +3475,6 @@
     <w:p>
       <w:pPr>
         <w:rPr>
-          <w:rFonts w:hint="eastAsia"/>
           <w:szCs w:val="21"/>
         </w:rPr>
       </w:pPr>
@@ -4731,6 +4728,43 @@
     </w:p>
     <w:p>
       <w:pPr>
+        <w:ind w:leftChars="250" w:left="630" w:hangingChars="50" w:hanging="105"/>
+        <w:rPr>
+          <w:rFonts w:hint="eastAsia"/>
+          <w:szCs w:val="21"/>
+        </w:rPr>
+      </w:pPr>
+      <w:r>
+        <w:rPr>
+          <w:szCs w:val="21"/>
+        </w:rPr>
+        <w:t>RMVB:RM</w:t>
+      </w:r>
+      <w:r>
+        <w:rPr>
+          <w:rFonts w:hint="eastAsia"/>
+          <w:szCs w:val="21"/>
+        </w:rPr>
+        <w:t>的V</w:t>
+      </w:r>
+      <w:r>
+        <w:rPr>
+          <w:szCs w:val="21"/>
+        </w:rPr>
+        <w:t>B</w:t>
+      </w:r>
+      <w:r>
+        <w:rPr>
+          <w:rFonts w:hint="eastAsia"/>
+          <w:szCs w:val="21"/>
+        </w:rPr>
+        <w:t>（可变比特率）版</w:t>
+      </w:r>
+      <w:bookmarkStart w:id="0" w:name="_GoBack"/>
+      <w:bookmarkEnd w:id="0"/>
+    </w:p>
+    <w:p>
+      <w:pPr>
         <w:ind w:left="630" w:hangingChars="300" w:hanging="630"/>
         <w:rPr>
           <w:szCs w:val="21"/>
@@ -4792,7 +4826,6 @@
       <w:pPr>
         <w:ind w:left="630" w:hangingChars="300" w:hanging="630"/>
         <w:rPr>
-          <w:rFonts w:hint="eastAsia"/>
           <w:szCs w:val="21"/>
         </w:rPr>
       </w:pPr>
